--- a/提交查重盲审相关文件/yaoz.docx
+++ b/提交查重盲审相关文件/yaoz.docx
@@ -1648,7 +1648,7 @@
         <w:pStyle w:val="aa"/>
       </w:pPr>
       <w:bookmarkStart w:id="0" w:name="_Toc105491688"/>
-      <w:bookmarkStart w:id="1" w:name="_Toc439668238"/>
+      <w:bookmarkStart w:id="1" w:name="_Toc439673900"/>
       <w:r>
         <w:rPr>
           <w:rFonts w:hint="eastAsia"/>
@@ -2560,7 +2560,7 @@
       <w:pPr>
         <w:pStyle w:val="aa"/>
       </w:pPr>
-      <w:bookmarkStart w:id="9" w:name="_Toc439668239"/>
+      <w:bookmarkStart w:id="9" w:name="_Toc439673901"/>
       <w:bookmarkEnd w:id="5"/>
       <w:bookmarkEnd w:id="6"/>
       <w:r>
@@ -3899,7 +3899,7 @@
           <w:r>
             <w:fldChar w:fldCharType="separate"/>
           </w:r>
-          <w:hyperlink w:anchor="_Toc439668238" w:history="1">
+          <w:hyperlink w:anchor="_Toc439673900" w:history="1">
             <w:r>
               <w:rPr>
                 <w:rStyle w:val="ac"/>
@@ -3942,7 +3942,7 @@
                 <w:noProof/>
                 <w:webHidden/>
               </w:rPr>
-              <w:instrText xml:space="preserve"> PAGEREF _Toc439668238 \h </w:instrText>
+              <w:instrText xml:space="preserve"> PAGEREF _Toc439673900 \h </w:instrText>
             </w:r>
             <w:r>
               <w:rPr>
@@ -3988,7 +3988,7 @@
               <w:szCs w:val="22"/>
             </w:rPr>
           </w:pPr>
-          <w:hyperlink w:anchor="_Toc439668239" w:history="1">
+          <w:hyperlink w:anchor="_Toc439673901" w:history="1">
             <w:r>
               <w:rPr>
                 <w:rStyle w:val="ac"/>
@@ -4015,7 +4015,7 @@
                 <w:noProof/>
                 <w:webHidden/>
               </w:rPr>
-              <w:instrText xml:space="preserve"> PAGEREF _Toc439668239 \h </w:instrText>
+              <w:instrText xml:space="preserve"> PAGEREF _Toc439673901 \h </w:instrText>
             </w:r>
             <w:r>
               <w:rPr>
@@ -4062,7 +4062,7 @@
               <w:szCs w:val="22"/>
             </w:rPr>
           </w:pPr>
-          <w:hyperlink w:anchor="_Toc439668240" w:history="1">
+          <w:hyperlink w:anchor="_Toc439673902" w:history="1">
             <w:r>
               <w:rPr>
                 <w:rStyle w:val="ac"/>
@@ -4124,7 +4124,7 @@
                 <w:noProof/>
                 <w:webHidden/>
               </w:rPr>
-              <w:instrText xml:space="preserve"> PAGEREF _Toc439668240 \h </w:instrText>
+              <w:instrText xml:space="preserve"> PAGEREF _Toc439673902 \h </w:instrText>
             </w:r>
             <w:r>
               <w:rPr>
@@ -4171,7 +4171,7 @@
               <w:szCs w:val="22"/>
             </w:rPr>
           </w:pPr>
-          <w:hyperlink w:anchor="_Toc439668241" w:history="1">
+          <w:hyperlink w:anchor="_Toc439673903" w:history="1">
             <w:r>
               <w:rPr>
                 <w:rStyle w:val="ac"/>
@@ -4215,7 +4215,7 @@
                 <w:noProof/>
                 <w:webHidden/>
               </w:rPr>
-              <w:instrText xml:space="preserve"> PAGEREF _Toc439668241 \h </w:instrText>
+              <w:instrText xml:space="preserve"> PAGEREF _Toc439673903 \h </w:instrText>
             </w:r>
             <w:r>
               <w:rPr>
@@ -4262,7 +4262,7 @@
               <w:szCs w:val="22"/>
             </w:rPr>
           </w:pPr>
-          <w:hyperlink w:anchor="_Toc439668242" w:history="1">
+          <w:hyperlink w:anchor="_Toc439673904" w:history="1">
             <w:r>
               <w:rPr>
                 <w:rStyle w:val="ac"/>
@@ -4306,7 +4306,7 @@
                 <w:noProof/>
                 <w:webHidden/>
               </w:rPr>
-              <w:instrText xml:space="preserve"> PAGEREF _Toc439668242 \h </w:instrText>
+              <w:instrText xml:space="preserve"> PAGEREF _Toc439673904 \h </w:instrText>
             </w:r>
             <w:r>
               <w:rPr>
@@ -4353,7 +4353,7 @@
               <w:szCs w:val="22"/>
             </w:rPr>
           </w:pPr>
-          <w:hyperlink w:anchor="_Toc439668243" w:history="1">
+          <w:hyperlink w:anchor="_Toc439673905" w:history="1">
             <w:r>
               <w:rPr>
                 <w:rStyle w:val="ac"/>
@@ -4397,7 +4397,7 @@
                 <w:noProof/>
                 <w:webHidden/>
               </w:rPr>
-              <w:instrText xml:space="preserve"> PAGEREF _Toc439668243 \h </w:instrText>
+              <w:instrText xml:space="preserve"> PAGEREF _Toc439673905 \h </w:instrText>
             </w:r>
             <w:r>
               <w:rPr>
@@ -4444,7 +4444,7 @@
               <w:szCs w:val="22"/>
             </w:rPr>
           </w:pPr>
-          <w:hyperlink w:anchor="_Toc439668244" w:history="1">
+          <w:hyperlink w:anchor="_Toc439673906" w:history="1">
             <w:r>
               <w:rPr>
                 <w:rStyle w:val="ac"/>
@@ -4488,7 +4488,7 @@
                 <w:noProof/>
                 <w:webHidden/>
               </w:rPr>
-              <w:instrText xml:space="preserve"> PAGEREF _Toc439668244 \h </w:instrText>
+              <w:instrText xml:space="preserve"> PAGEREF _Toc439673906 \h </w:instrText>
             </w:r>
             <w:r>
               <w:rPr>
@@ -4535,7 +4535,7 @@
               <w:szCs w:val="22"/>
             </w:rPr>
           </w:pPr>
-          <w:hyperlink w:anchor="_Toc439668245" w:history="1">
+          <w:hyperlink w:anchor="_Toc439673907" w:history="1">
             <w:r>
               <w:rPr>
                 <w:rStyle w:val="ac"/>
@@ -4582,7 +4582,7 @@
                 <w:noProof/>
                 <w:webHidden/>
               </w:rPr>
-              <w:instrText xml:space="preserve"> PAGEREF _Toc439668245 \h </w:instrText>
+              <w:instrText xml:space="preserve"> PAGEREF _Toc439673907 \h </w:instrText>
             </w:r>
             <w:r>
               <w:rPr>
@@ -4629,7 +4629,7 @@
               <w:szCs w:val="22"/>
             </w:rPr>
           </w:pPr>
-          <w:hyperlink w:anchor="_Toc439668246" w:history="1">
+          <w:hyperlink w:anchor="_Toc439673908" w:history="1">
             <w:r>
               <w:rPr>
                 <w:rStyle w:val="ac"/>
@@ -4673,7 +4673,7 @@
                 <w:noProof/>
                 <w:webHidden/>
               </w:rPr>
-              <w:instrText xml:space="preserve"> PAGEREF _Toc439668246 \h </w:instrText>
+              <w:instrText xml:space="preserve"> PAGEREF _Toc439673908 \h </w:instrText>
             </w:r>
             <w:r>
               <w:rPr>
@@ -4720,7 +4720,7 @@
               <w:szCs w:val="22"/>
             </w:rPr>
           </w:pPr>
-          <w:hyperlink w:anchor="_Toc439668247" w:history="1">
+          <w:hyperlink w:anchor="_Toc439673909" w:history="1">
             <w:r>
               <w:rPr>
                 <w:rStyle w:val="ac"/>
@@ -4763,7 +4763,7 @@
                 <w:noProof/>
                 <w:webHidden/>
               </w:rPr>
-              <w:instrText xml:space="preserve"> PAGEREF _Toc439668247 \h </w:instrText>
+              <w:instrText xml:space="preserve"> PAGEREF _Toc439673909 \h </w:instrText>
             </w:r>
             <w:r>
               <w:rPr>
@@ -4810,7 +4810,7 @@
               <w:szCs w:val="22"/>
             </w:rPr>
           </w:pPr>
-          <w:hyperlink w:anchor="_Toc439668248" w:history="1">
+          <w:hyperlink w:anchor="_Toc439673910" w:history="1">
             <w:r>
               <w:rPr>
                 <w:rStyle w:val="ac"/>
@@ -4853,7 +4853,7 @@
                 <w:noProof/>
                 <w:webHidden/>
               </w:rPr>
-              <w:instrText xml:space="preserve"> PAGEREF _Toc439668248 \h </w:instrText>
+              <w:instrText xml:space="preserve"> PAGEREF _Toc439673910 \h </w:instrText>
             </w:r>
             <w:r>
               <w:rPr>
@@ -4900,7 +4900,7 @@
               <w:szCs w:val="22"/>
             </w:rPr>
           </w:pPr>
-          <w:hyperlink w:anchor="_Toc439668249" w:history="1">
+          <w:hyperlink w:anchor="_Toc439673911" w:history="1">
             <w:r>
               <w:rPr>
                 <w:rStyle w:val="ac"/>
@@ -4943,7 +4943,7 @@
                 <w:noProof/>
                 <w:webHidden/>
               </w:rPr>
-              <w:instrText xml:space="preserve"> PAGEREF _Toc439668249 \h </w:instrText>
+              <w:instrText xml:space="preserve"> PAGEREF _Toc439673911 \h </w:instrText>
             </w:r>
             <w:r>
               <w:rPr>
@@ -4990,7 +4990,7 @@
               <w:szCs w:val="22"/>
             </w:rPr>
           </w:pPr>
-          <w:hyperlink w:anchor="_Toc439668250" w:history="1">
+          <w:hyperlink w:anchor="_Toc439673912" w:history="1">
             <w:r>
               <w:rPr>
                 <w:rStyle w:val="ac"/>
@@ -5033,7 +5033,7 @@
                 <w:noProof/>
                 <w:webHidden/>
               </w:rPr>
-              <w:instrText xml:space="preserve"> PAGEREF _Toc439668250 \h </w:instrText>
+              <w:instrText xml:space="preserve"> PAGEREF _Toc439673912 \h </w:instrText>
             </w:r>
             <w:r>
               <w:rPr>
@@ -5080,7 +5080,7 @@
               <w:szCs w:val="22"/>
             </w:rPr>
           </w:pPr>
-          <w:hyperlink w:anchor="_Toc439668251" w:history="1">
+          <w:hyperlink w:anchor="_Toc439673913" w:history="1">
             <w:r>
               <w:rPr>
                 <w:rStyle w:val="ac"/>
@@ -5131,7 +5131,7 @@
                 <w:noProof/>
                 <w:webHidden/>
               </w:rPr>
-              <w:instrText xml:space="preserve"> PAGEREF _Toc439668251 \h </w:instrText>
+              <w:instrText xml:space="preserve"> PAGEREF _Toc439673913 \h </w:instrText>
             </w:r>
             <w:r>
               <w:rPr>
@@ -5178,7 +5178,7 @@
               <w:szCs w:val="22"/>
             </w:rPr>
           </w:pPr>
-          <w:hyperlink w:anchor="_Toc439668252" w:history="1">
+          <w:hyperlink w:anchor="_Toc439673914" w:history="1">
             <w:r>
               <w:rPr>
                 <w:rStyle w:val="ac"/>
@@ -5236,7 +5236,7 @@
                 <w:noProof/>
                 <w:webHidden/>
               </w:rPr>
-              <w:instrText xml:space="preserve"> PAGEREF _Toc439668252 \h </w:instrText>
+              <w:instrText xml:space="preserve"> PAGEREF _Toc439673914 \h </w:instrText>
             </w:r>
             <w:r>
               <w:rPr>
@@ -5283,7 +5283,7 @@
               <w:szCs w:val="22"/>
             </w:rPr>
           </w:pPr>
-          <w:hyperlink w:anchor="_Toc439668253" w:history="1">
+          <w:hyperlink w:anchor="_Toc439673915" w:history="1">
             <w:r>
               <w:rPr>
                 <w:rStyle w:val="ac"/>
@@ -5326,7 +5326,7 @@
                 <w:noProof/>
                 <w:webHidden/>
               </w:rPr>
-              <w:instrText xml:space="preserve"> PAGEREF _Toc439668253 \h </w:instrText>
+              <w:instrText xml:space="preserve"> PAGEREF _Toc439673915 \h </w:instrText>
             </w:r>
             <w:r>
               <w:rPr>
@@ -5373,7 +5373,7 @@
               <w:szCs w:val="22"/>
             </w:rPr>
           </w:pPr>
-          <w:hyperlink w:anchor="_Toc439668254" w:history="1">
+          <w:hyperlink w:anchor="_Toc439673916" w:history="1">
             <w:r>
               <w:rPr>
                 <w:rStyle w:val="ac"/>
@@ -5417,7 +5417,7 @@
                 <w:noProof/>
                 <w:webHidden/>
               </w:rPr>
-              <w:instrText xml:space="preserve"> PAGEREF _Toc439668254 \h </w:instrText>
+              <w:instrText xml:space="preserve"> PAGEREF _Toc439673916 \h </w:instrText>
             </w:r>
             <w:r>
               <w:rPr>
@@ -5464,7 +5464,7 @@
               <w:szCs w:val="22"/>
             </w:rPr>
           </w:pPr>
-          <w:hyperlink w:anchor="_Toc439668255" w:history="1">
+          <w:hyperlink w:anchor="_Toc439673917" w:history="1">
             <w:r>
               <w:rPr>
                 <w:rStyle w:val="ac"/>
@@ -5508,7 +5508,7 @@
                 <w:noProof/>
                 <w:webHidden/>
               </w:rPr>
-              <w:instrText xml:space="preserve"> PAGEREF _Toc439668255 \h </w:instrText>
+              <w:instrText xml:space="preserve"> PAGEREF _Toc439673917 \h </w:instrText>
             </w:r>
             <w:r>
               <w:rPr>
@@ -5555,7 +5555,7 @@
               <w:szCs w:val="22"/>
             </w:rPr>
           </w:pPr>
-          <w:hyperlink w:anchor="_Toc439668256" w:history="1">
+          <w:hyperlink w:anchor="_Toc439673918" w:history="1">
             <w:r>
               <w:rPr>
                 <w:rStyle w:val="ac"/>
@@ -5599,7 +5599,7 @@
                 <w:noProof/>
                 <w:webHidden/>
               </w:rPr>
-              <w:instrText xml:space="preserve"> PAGEREF _Toc439668256 \h </w:instrText>
+              <w:instrText xml:space="preserve"> PAGEREF _Toc439673918 \h </w:instrText>
             </w:r>
             <w:r>
               <w:rPr>
@@ -5646,7 +5646,7 @@
               <w:szCs w:val="22"/>
             </w:rPr>
           </w:pPr>
-          <w:hyperlink w:anchor="_Toc439668257" w:history="1">
+          <w:hyperlink w:anchor="_Toc439673919" w:history="1">
             <w:r>
               <w:rPr>
                 <w:rStyle w:val="ac"/>
@@ -5690,7 +5690,7 @@
                 <w:noProof/>
                 <w:webHidden/>
               </w:rPr>
-              <w:instrText xml:space="preserve"> PAGEREF _Toc439668257 \h </w:instrText>
+              <w:instrText xml:space="preserve"> PAGEREF _Toc439673919 \h </w:instrText>
             </w:r>
             <w:r>
               <w:rPr>
@@ -5737,7 +5737,7 @@
               <w:szCs w:val="22"/>
             </w:rPr>
           </w:pPr>
-          <w:hyperlink w:anchor="_Toc439668258" w:history="1">
+          <w:hyperlink w:anchor="_Toc439673920" w:history="1">
             <w:r>
               <w:rPr>
                 <w:rStyle w:val="ac"/>
@@ -5780,7 +5780,7 @@
                 <w:noProof/>
                 <w:webHidden/>
               </w:rPr>
-              <w:instrText xml:space="preserve"> PAGEREF _Toc439668258 \h </w:instrText>
+              <w:instrText xml:space="preserve"> PAGEREF _Toc439673920 \h </w:instrText>
             </w:r>
             <w:r>
               <w:rPr>
@@ -5827,7 +5827,7 @@
               <w:szCs w:val="22"/>
             </w:rPr>
           </w:pPr>
-          <w:hyperlink w:anchor="_Toc439668259" w:history="1">
+          <w:hyperlink w:anchor="_Toc439673921" w:history="1">
             <w:r>
               <w:rPr>
                 <w:rStyle w:val="ac"/>
@@ -5871,7 +5871,7 @@
                 <w:noProof/>
                 <w:webHidden/>
               </w:rPr>
-              <w:instrText xml:space="preserve"> PAGEREF _Toc439668259 \h </w:instrText>
+              <w:instrText xml:space="preserve"> PAGEREF _Toc439673921 \h </w:instrText>
             </w:r>
             <w:r>
               <w:rPr>
@@ -5918,7 +5918,7 @@
               <w:szCs w:val="22"/>
             </w:rPr>
           </w:pPr>
-          <w:hyperlink w:anchor="_Toc439668260" w:history="1">
+          <w:hyperlink w:anchor="_Toc439673922" w:history="1">
             <w:r>
               <w:rPr>
                 <w:rStyle w:val="ac"/>
@@ -5965,7 +5965,7 @@
                 <w:noProof/>
                 <w:webHidden/>
               </w:rPr>
-              <w:instrText xml:space="preserve"> PAGEREF _Toc439668260 \h </w:instrText>
+              <w:instrText xml:space="preserve"> PAGEREF _Toc439673922 \h </w:instrText>
             </w:r>
             <w:r>
               <w:rPr>
@@ -6012,7 +6012,7 @@
               <w:szCs w:val="22"/>
             </w:rPr>
           </w:pPr>
-          <w:hyperlink w:anchor="_Toc439668261" w:history="1">
+          <w:hyperlink w:anchor="_Toc439673923" w:history="1">
             <w:r>
               <w:rPr>
                 <w:rStyle w:val="ac"/>
@@ -6055,7 +6055,7 @@
                 <w:noProof/>
                 <w:webHidden/>
               </w:rPr>
-              <w:instrText xml:space="preserve"> PAGEREF _Toc439668261 \h </w:instrText>
+              <w:instrText xml:space="preserve"> PAGEREF _Toc439673923 \h </w:instrText>
             </w:r>
             <w:r>
               <w:rPr>
@@ -6102,7 +6102,7 @@
               <w:szCs w:val="22"/>
             </w:rPr>
           </w:pPr>
-          <w:hyperlink w:anchor="_Toc439668262" w:history="1">
+          <w:hyperlink w:anchor="_Toc439673924" w:history="1">
             <w:r>
               <w:rPr>
                 <w:rStyle w:val="ac"/>
@@ -6145,7 +6145,7 @@
                 <w:noProof/>
                 <w:webHidden/>
               </w:rPr>
-              <w:instrText xml:space="preserve"> PAGEREF _Toc439668262 \h </w:instrText>
+              <w:instrText xml:space="preserve"> PAGEREF _Toc439673924 \h </w:instrText>
             </w:r>
             <w:r>
               <w:rPr>
@@ -6192,7 +6192,7 @@
               <w:szCs w:val="22"/>
             </w:rPr>
           </w:pPr>
-          <w:hyperlink w:anchor="_Toc439668263" w:history="1">
+          <w:hyperlink w:anchor="_Toc439673925" w:history="1">
             <w:r>
               <w:rPr>
                 <w:rStyle w:val="ac"/>
@@ -6235,7 +6235,7 @@
                 <w:noProof/>
                 <w:webHidden/>
               </w:rPr>
-              <w:instrText xml:space="preserve"> PAGEREF _Toc439668263 \h </w:instrText>
+              <w:instrText xml:space="preserve"> PAGEREF _Toc439673925 \h </w:instrText>
             </w:r>
             <w:r>
               <w:rPr>
@@ -6282,7 +6282,7 @@
               <w:szCs w:val="22"/>
             </w:rPr>
           </w:pPr>
-          <w:hyperlink w:anchor="_Toc439668264" w:history="1">
+          <w:hyperlink w:anchor="_Toc439673926" w:history="1">
             <w:r>
               <w:rPr>
                 <w:rStyle w:val="ac"/>
@@ -6326,7 +6326,7 @@
                 <w:noProof/>
                 <w:webHidden/>
               </w:rPr>
-              <w:instrText xml:space="preserve"> PAGEREF _Toc439668264 \h </w:instrText>
+              <w:instrText xml:space="preserve"> PAGEREF _Toc439673926 \h </w:instrText>
             </w:r>
             <w:r>
               <w:rPr>
@@ -6373,7 +6373,7 @@
               <w:szCs w:val="22"/>
             </w:rPr>
           </w:pPr>
-          <w:hyperlink w:anchor="_Toc439668265" w:history="1">
+          <w:hyperlink w:anchor="_Toc439673927" w:history="1">
             <w:r>
               <w:rPr>
                 <w:rStyle w:val="ac"/>
@@ -6417,7 +6417,7 @@
                 <w:noProof/>
                 <w:webHidden/>
               </w:rPr>
-              <w:instrText xml:space="preserve"> PAGEREF _Toc439668265 \h </w:instrText>
+              <w:instrText xml:space="preserve"> PAGEREF _Toc439673927 \h </w:instrText>
             </w:r>
             <w:r>
               <w:rPr>
@@ -6464,7 +6464,7 @@
               <w:szCs w:val="22"/>
             </w:rPr>
           </w:pPr>
-          <w:hyperlink w:anchor="_Toc439668266" w:history="1">
+          <w:hyperlink w:anchor="_Toc439673928" w:history="1">
             <w:r>
               <w:rPr>
                 <w:rStyle w:val="ac"/>
@@ -6507,7 +6507,7 @@
                 <w:noProof/>
                 <w:webHidden/>
               </w:rPr>
-              <w:instrText xml:space="preserve"> PAGEREF _Toc439668266 \h </w:instrText>
+              <w:instrText xml:space="preserve"> PAGEREF _Toc439673928 \h </w:instrText>
             </w:r>
             <w:r>
               <w:rPr>
@@ -6554,7 +6554,7 @@
               <w:szCs w:val="22"/>
             </w:rPr>
           </w:pPr>
-          <w:hyperlink w:anchor="_Toc439668267" w:history="1">
+          <w:hyperlink w:anchor="_Toc439673929" w:history="1">
             <w:r>
               <w:rPr>
                 <w:rStyle w:val="ac"/>
@@ -6598,7 +6598,7 @@
                 <w:noProof/>
                 <w:webHidden/>
               </w:rPr>
-              <w:instrText xml:space="preserve"> PAGEREF _Toc439668267 \h </w:instrText>
+              <w:instrText xml:space="preserve"> PAGEREF _Toc439673929 \h </w:instrText>
             </w:r>
             <w:r>
               <w:rPr>
@@ -6645,7 +6645,7 @@
               <w:szCs w:val="22"/>
             </w:rPr>
           </w:pPr>
-          <w:hyperlink w:anchor="_Toc439668268" w:history="1">
+          <w:hyperlink w:anchor="_Toc439673930" w:history="1">
             <w:r>
               <w:rPr>
                 <w:rStyle w:val="ac"/>
@@ -6689,7 +6689,7 @@
                 <w:noProof/>
                 <w:webHidden/>
               </w:rPr>
-              <w:instrText xml:space="preserve"> PAGEREF _Toc439668268 \h </w:instrText>
+              <w:instrText xml:space="preserve"> PAGEREF _Toc439673930 \h </w:instrText>
             </w:r>
             <w:r>
               <w:rPr>
@@ -6736,7 +6736,7 @@
               <w:szCs w:val="22"/>
             </w:rPr>
           </w:pPr>
-          <w:hyperlink w:anchor="_Toc439668269" w:history="1">
+          <w:hyperlink w:anchor="_Toc439673931" w:history="1">
             <w:r>
               <w:rPr>
                 <w:rStyle w:val="ac"/>
@@ -6780,7 +6780,7 @@
                 <w:noProof/>
                 <w:webHidden/>
               </w:rPr>
-              <w:instrText xml:space="preserve"> PAGEREF _Toc439668269 \h </w:instrText>
+              <w:instrText xml:space="preserve"> PAGEREF _Toc439673931 \h </w:instrText>
             </w:r>
             <w:r>
               <w:rPr>
@@ -6827,7 +6827,7 @@
               <w:szCs w:val="22"/>
             </w:rPr>
           </w:pPr>
-          <w:hyperlink w:anchor="_Toc439668270" w:history="1">
+          <w:hyperlink w:anchor="_Toc439673932" w:history="1">
             <w:r>
               <w:rPr>
                 <w:rStyle w:val="ac"/>
@@ -6871,7 +6871,7 @@
                 <w:noProof/>
                 <w:webHidden/>
               </w:rPr>
-              <w:instrText xml:space="preserve"> PAGEREF _Toc439668270 \h </w:instrText>
+              <w:instrText xml:space="preserve"> PAGEREF _Toc439673932 \h </w:instrText>
             </w:r>
             <w:r>
               <w:rPr>
@@ -6918,7 +6918,7 @@
               <w:szCs w:val="22"/>
             </w:rPr>
           </w:pPr>
-          <w:hyperlink w:anchor="_Toc439668271" w:history="1">
+          <w:hyperlink w:anchor="_Toc439673933" w:history="1">
             <w:r>
               <w:rPr>
                 <w:rStyle w:val="ac"/>
@@ -6962,7 +6962,7 @@
                 <w:noProof/>
                 <w:webHidden/>
               </w:rPr>
-              <w:instrText xml:space="preserve"> PAGEREF _Toc439668271 \h </w:instrText>
+              <w:instrText xml:space="preserve"> PAGEREF _Toc439673933 \h </w:instrText>
             </w:r>
             <w:r>
               <w:rPr>
@@ -7009,7 +7009,7 @@
               <w:szCs w:val="22"/>
             </w:rPr>
           </w:pPr>
-          <w:hyperlink w:anchor="_Toc439668272" w:history="1">
+          <w:hyperlink w:anchor="_Toc439673934" w:history="1">
             <w:r>
               <w:rPr>
                 <w:rStyle w:val="ac"/>
@@ -7053,7 +7053,7 @@
                 <w:noProof/>
                 <w:webHidden/>
               </w:rPr>
-              <w:instrText xml:space="preserve"> PAGEREF _Toc439668272 \h </w:instrText>
+              <w:instrText xml:space="preserve"> PAGEREF _Toc439673934 \h </w:instrText>
             </w:r>
             <w:r>
               <w:rPr>
@@ -7100,7 +7100,7 @@
               <w:szCs w:val="22"/>
             </w:rPr>
           </w:pPr>
-          <w:hyperlink w:anchor="_Toc439668273" w:history="1">
+          <w:hyperlink w:anchor="_Toc439673935" w:history="1">
             <w:r>
               <w:rPr>
                 <w:rStyle w:val="ac"/>
@@ -7144,7 +7144,7 @@
                 <w:noProof/>
                 <w:webHidden/>
               </w:rPr>
-              <w:instrText xml:space="preserve"> PAGEREF _Toc439668273 \h </w:instrText>
+              <w:instrText xml:space="preserve"> PAGEREF _Toc439673935 \h </w:instrText>
             </w:r>
             <w:r>
               <w:rPr>
@@ -7191,7 +7191,7 @@
               <w:szCs w:val="22"/>
             </w:rPr>
           </w:pPr>
-          <w:hyperlink w:anchor="_Toc439668274" w:history="1">
+          <w:hyperlink w:anchor="_Toc439673936" w:history="1">
             <w:r>
               <w:rPr>
                 <w:rStyle w:val="ac"/>
@@ -7235,7 +7235,7 @@
                 <w:noProof/>
                 <w:webHidden/>
               </w:rPr>
-              <w:instrText xml:space="preserve"> PAGEREF _Toc439668274 \h </w:instrText>
+              <w:instrText xml:space="preserve"> PAGEREF _Toc439673936 \h </w:instrText>
             </w:r>
             <w:r>
               <w:rPr>
@@ -7282,7 +7282,7 @@
               <w:szCs w:val="22"/>
             </w:rPr>
           </w:pPr>
-          <w:hyperlink w:anchor="_Toc439668275" w:history="1">
+          <w:hyperlink w:anchor="_Toc439673937" w:history="1">
             <w:r>
               <w:rPr>
                 <w:rStyle w:val="ac"/>
@@ -7326,7 +7326,7 @@
                 <w:noProof/>
                 <w:webHidden/>
               </w:rPr>
-              <w:instrText xml:space="preserve"> PAGEREF _Toc439668275 \h </w:instrText>
+              <w:instrText xml:space="preserve"> PAGEREF _Toc439673937 \h </w:instrText>
             </w:r>
             <w:r>
               <w:rPr>
@@ -7373,7 +7373,7 @@
               <w:szCs w:val="22"/>
             </w:rPr>
           </w:pPr>
-          <w:hyperlink w:anchor="_Toc439668276" w:history="1">
+          <w:hyperlink w:anchor="_Toc439673938" w:history="1">
             <w:r>
               <w:rPr>
                 <w:rStyle w:val="ac"/>
@@ -7417,7 +7417,7 @@
                 <w:noProof/>
                 <w:webHidden/>
               </w:rPr>
-              <w:instrText xml:space="preserve"> PAGEREF _Toc439668276 \h </w:instrText>
+              <w:instrText xml:space="preserve"> PAGEREF _Toc439673938 \h </w:instrText>
             </w:r>
             <w:r>
               <w:rPr>
@@ -7464,7 +7464,7 @@
               <w:szCs w:val="22"/>
             </w:rPr>
           </w:pPr>
-          <w:hyperlink w:anchor="_Toc439668277" w:history="1">
+          <w:hyperlink w:anchor="_Toc439673939" w:history="1">
             <w:r>
               <w:rPr>
                 <w:rStyle w:val="ac"/>
@@ -7511,7 +7511,7 @@
                 <w:noProof/>
                 <w:webHidden/>
               </w:rPr>
-              <w:instrText xml:space="preserve"> PAGEREF _Toc439668277 \h </w:instrText>
+              <w:instrText xml:space="preserve"> PAGEREF _Toc439673939 \h </w:instrText>
             </w:r>
             <w:r>
               <w:rPr>
@@ -7558,7 +7558,7 @@
               <w:szCs w:val="22"/>
             </w:rPr>
           </w:pPr>
-          <w:hyperlink w:anchor="_Toc439668278" w:history="1">
+          <w:hyperlink w:anchor="_Toc439673940" w:history="1">
             <w:r>
               <w:rPr>
                 <w:rStyle w:val="ac"/>
@@ -7602,7 +7602,7 @@
                 <w:noProof/>
                 <w:webHidden/>
               </w:rPr>
-              <w:instrText xml:space="preserve"> PAGEREF _Toc439668278 \h </w:instrText>
+              <w:instrText xml:space="preserve"> PAGEREF _Toc439673940 \h </w:instrText>
             </w:r>
             <w:r>
               <w:rPr>
@@ -7649,7 +7649,7 @@
               <w:szCs w:val="22"/>
             </w:rPr>
           </w:pPr>
-          <w:hyperlink w:anchor="_Toc439668279" w:history="1">
+          <w:hyperlink w:anchor="_Toc439673941" w:history="1">
             <w:r>
               <w:rPr>
                 <w:rStyle w:val="ac"/>
@@ -7693,7 +7693,7 @@
                 <w:noProof/>
                 <w:webHidden/>
               </w:rPr>
-              <w:instrText xml:space="preserve"> PAGEREF _Toc439668279 \h </w:instrText>
+              <w:instrText xml:space="preserve"> PAGEREF _Toc439673941 \h </w:instrText>
             </w:r>
             <w:r>
               <w:rPr>
@@ -7740,7 +7740,7 @@
               <w:szCs w:val="22"/>
             </w:rPr>
           </w:pPr>
-          <w:hyperlink w:anchor="_Toc439668280" w:history="1">
+          <w:hyperlink w:anchor="_Toc439673942" w:history="1">
             <w:r>
               <w:rPr>
                 <w:rStyle w:val="ac"/>
@@ -7784,7 +7784,7 @@
                 <w:noProof/>
                 <w:webHidden/>
               </w:rPr>
-              <w:instrText xml:space="preserve"> PAGEREF _Toc439668280 \h </w:instrText>
+              <w:instrText xml:space="preserve"> PAGEREF _Toc439673942 \h </w:instrText>
             </w:r>
             <w:r>
               <w:rPr>
@@ -7831,7 +7831,7 @@
               <w:szCs w:val="22"/>
             </w:rPr>
           </w:pPr>
-          <w:hyperlink w:anchor="_Toc439668281" w:history="1">
+          <w:hyperlink w:anchor="_Toc439673943" w:history="1">
             <w:r>
               <w:rPr>
                 <w:rStyle w:val="ac"/>
@@ -7875,7 +7875,7 @@
                 <w:noProof/>
                 <w:webHidden/>
               </w:rPr>
-              <w:instrText xml:space="preserve"> PAGEREF _Toc439668281 \h </w:instrText>
+              <w:instrText xml:space="preserve"> PAGEREF _Toc439673943 \h </w:instrText>
             </w:r>
             <w:r>
               <w:rPr>
@@ -7922,7 +7922,7 @@
               <w:szCs w:val="22"/>
             </w:rPr>
           </w:pPr>
-          <w:hyperlink w:anchor="_Toc439668282" w:history="1">
+          <w:hyperlink w:anchor="_Toc439673944" w:history="1">
             <w:r>
               <w:rPr>
                 <w:rStyle w:val="ac"/>
@@ -7966,7 +7966,7 @@
                 <w:noProof/>
                 <w:webHidden/>
               </w:rPr>
-              <w:instrText xml:space="preserve"> PAGEREF _Toc439668282 \h </w:instrText>
+              <w:instrText xml:space="preserve"> PAGEREF _Toc439673944 \h </w:instrText>
             </w:r>
             <w:r>
               <w:rPr>
@@ -8013,7 +8013,7 @@
               <w:szCs w:val="22"/>
             </w:rPr>
           </w:pPr>
-          <w:hyperlink w:anchor="_Toc439668283" w:history="1">
+          <w:hyperlink w:anchor="_Toc439673945" w:history="1">
             <w:r>
               <w:rPr>
                 <w:rStyle w:val="ac"/>
@@ -8060,7 +8060,7 @@
                 <w:noProof/>
                 <w:webHidden/>
               </w:rPr>
-              <w:instrText xml:space="preserve"> PAGEREF _Toc439668283 \h </w:instrText>
+              <w:instrText xml:space="preserve"> PAGEREF _Toc439673945 \h </w:instrText>
             </w:r>
             <w:r>
               <w:rPr>
@@ -8107,7 +8107,7 @@
               <w:szCs w:val="22"/>
             </w:rPr>
           </w:pPr>
-          <w:hyperlink w:anchor="_Toc439668284" w:history="1">
+          <w:hyperlink w:anchor="_Toc439673946" w:history="1">
             <w:r>
               <w:rPr>
                 <w:rStyle w:val="ac"/>
@@ -8151,7 +8151,7 @@
                 <w:noProof/>
                 <w:webHidden/>
               </w:rPr>
-              <w:instrText xml:space="preserve"> PAGEREF _Toc439668284 \h </w:instrText>
+              <w:instrText xml:space="preserve"> PAGEREF _Toc439673946 \h </w:instrText>
             </w:r>
             <w:r>
               <w:rPr>
@@ -8198,7 +8198,7 @@
               <w:szCs w:val="22"/>
             </w:rPr>
           </w:pPr>
-          <w:hyperlink w:anchor="_Toc439668285" w:history="1">
+          <w:hyperlink w:anchor="_Toc439673947" w:history="1">
             <w:r>
               <w:rPr>
                 <w:rStyle w:val="ac"/>
@@ -8242,7 +8242,7 @@
                 <w:noProof/>
                 <w:webHidden/>
               </w:rPr>
-              <w:instrText xml:space="preserve"> PAGEREF _Toc439668285 \h </w:instrText>
+              <w:instrText xml:space="preserve"> PAGEREF _Toc439673947 \h </w:instrText>
             </w:r>
             <w:r>
               <w:rPr>
@@ -8289,7 +8289,7 @@
               <w:szCs w:val="22"/>
             </w:rPr>
           </w:pPr>
-          <w:hyperlink w:anchor="_Toc439668286" w:history="1">
+          <w:hyperlink w:anchor="_Toc439673948" w:history="1">
             <w:r>
               <w:rPr>
                 <w:rStyle w:val="ac"/>
@@ -8333,7 +8333,7 @@
                 <w:noProof/>
                 <w:webHidden/>
               </w:rPr>
-              <w:instrText xml:space="preserve"> PAGEREF _Toc439668286 \h </w:instrText>
+              <w:instrText xml:space="preserve"> PAGEREF _Toc439673948 \h </w:instrText>
             </w:r>
             <w:r>
               <w:rPr>
@@ -8380,7 +8380,7 @@
               <w:szCs w:val="22"/>
             </w:rPr>
           </w:pPr>
-          <w:hyperlink w:anchor="_Toc439668287" w:history="1">
+          <w:hyperlink w:anchor="_Toc439673949" w:history="1">
             <w:r>
               <w:rPr>
                 <w:rStyle w:val="ac"/>
@@ -8424,7 +8424,7 @@
                 <w:noProof/>
                 <w:webHidden/>
               </w:rPr>
-              <w:instrText xml:space="preserve"> PAGEREF _Toc439668287 \h </w:instrText>
+              <w:instrText xml:space="preserve"> PAGEREF _Toc439673949 \h </w:instrText>
             </w:r>
             <w:r>
               <w:rPr>
@@ -8471,7 +8471,7 @@
               <w:szCs w:val="22"/>
             </w:rPr>
           </w:pPr>
-          <w:hyperlink w:anchor="_Toc439668288" w:history="1">
+          <w:hyperlink w:anchor="_Toc439673950" w:history="1">
             <w:r>
               <w:rPr>
                 <w:rStyle w:val="ac"/>
@@ -8515,7 +8515,7 @@
                 <w:noProof/>
                 <w:webHidden/>
               </w:rPr>
-              <w:instrText xml:space="preserve"> PAGEREF _Toc439668288 \h </w:instrText>
+              <w:instrText xml:space="preserve"> PAGEREF _Toc439673950 \h </w:instrText>
             </w:r>
             <w:r>
               <w:rPr>
@@ -8562,7 +8562,7 @@
               <w:szCs w:val="22"/>
             </w:rPr>
           </w:pPr>
-          <w:hyperlink w:anchor="_Toc439668289" w:history="1">
+          <w:hyperlink w:anchor="_Toc439673951" w:history="1">
             <w:r>
               <w:rPr>
                 <w:rStyle w:val="ac"/>
@@ -8606,7 +8606,7 @@
                 <w:noProof/>
                 <w:webHidden/>
               </w:rPr>
-              <w:instrText xml:space="preserve"> PAGEREF _Toc439668289 \h </w:instrText>
+              <w:instrText xml:space="preserve"> PAGEREF _Toc439673951 \h </w:instrText>
             </w:r>
             <w:r>
               <w:rPr>
@@ -8653,7 +8653,7 @@
               <w:szCs w:val="22"/>
             </w:rPr>
           </w:pPr>
-          <w:hyperlink w:anchor="_Toc439668290" w:history="1">
+          <w:hyperlink w:anchor="_Toc439673952" w:history="1">
             <w:r>
               <w:rPr>
                 <w:rStyle w:val="ac"/>
@@ -8697,7 +8697,7 @@
                 <w:noProof/>
                 <w:webHidden/>
               </w:rPr>
-              <w:instrText xml:space="preserve"> PAGEREF _Toc439668290 \h </w:instrText>
+              <w:instrText xml:space="preserve"> PAGEREF _Toc439673952 \h </w:instrText>
             </w:r>
             <w:r>
               <w:rPr>
@@ -8744,7 +8744,7 @@
               <w:szCs w:val="22"/>
             </w:rPr>
           </w:pPr>
-          <w:hyperlink w:anchor="_Toc439668291" w:history="1">
+          <w:hyperlink w:anchor="_Toc439673953" w:history="1">
             <w:r>
               <w:rPr>
                 <w:rStyle w:val="ac"/>
@@ -8788,7 +8788,7 @@
                 <w:noProof/>
                 <w:webHidden/>
               </w:rPr>
-              <w:instrText xml:space="preserve"> PAGEREF _Toc439668291 \h </w:instrText>
+              <w:instrText xml:space="preserve"> PAGEREF _Toc439673953 \h </w:instrText>
             </w:r>
             <w:r>
               <w:rPr>
@@ -8835,7 +8835,7 @@
               <w:szCs w:val="22"/>
             </w:rPr>
           </w:pPr>
-          <w:hyperlink w:anchor="_Toc439668292" w:history="1">
+          <w:hyperlink w:anchor="_Toc439673954" w:history="1">
             <w:r>
               <w:rPr>
                 <w:rStyle w:val="ac"/>
@@ -8879,7 +8879,7 @@
                 <w:noProof/>
                 <w:webHidden/>
               </w:rPr>
-              <w:instrText xml:space="preserve"> PAGEREF _Toc439668292 \h </w:instrText>
+              <w:instrText xml:space="preserve"> PAGEREF _Toc439673954 \h </w:instrText>
             </w:r>
             <w:r>
               <w:rPr>
@@ -8926,7 +8926,7 @@
               <w:szCs w:val="22"/>
             </w:rPr>
           </w:pPr>
-          <w:hyperlink w:anchor="_Toc439668293" w:history="1">
+          <w:hyperlink w:anchor="_Toc439673955" w:history="1">
             <w:r>
               <w:rPr>
                 <w:rStyle w:val="ac"/>
@@ -8970,7 +8970,7 @@
                 <w:noProof/>
                 <w:webHidden/>
               </w:rPr>
-              <w:instrText xml:space="preserve"> PAGEREF _Toc439668293 \h </w:instrText>
+              <w:instrText xml:space="preserve"> PAGEREF _Toc439673955 \h </w:instrText>
             </w:r>
             <w:r>
               <w:rPr>
@@ -9017,7 +9017,7 @@
               <w:szCs w:val="22"/>
             </w:rPr>
           </w:pPr>
-          <w:hyperlink w:anchor="_Toc439668294" w:history="1">
+          <w:hyperlink w:anchor="_Toc439673956" w:history="1">
             <w:r>
               <w:rPr>
                 <w:rStyle w:val="ac"/>
@@ -9061,7 +9061,7 @@
                 <w:noProof/>
                 <w:webHidden/>
               </w:rPr>
-              <w:instrText xml:space="preserve"> PAGEREF _Toc439668294 \h </w:instrText>
+              <w:instrText xml:space="preserve"> PAGEREF _Toc439673956 \h </w:instrText>
             </w:r>
             <w:r>
               <w:rPr>
@@ -9108,7 +9108,7 @@
               <w:szCs w:val="22"/>
             </w:rPr>
           </w:pPr>
-          <w:hyperlink w:anchor="_Toc439668295" w:history="1">
+          <w:hyperlink w:anchor="_Toc439673957" w:history="1">
             <w:r>
               <w:rPr>
                 <w:rStyle w:val="ac"/>
@@ -9152,7 +9152,7 @@
                 <w:noProof/>
                 <w:webHidden/>
               </w:rPr>
-              <w:instrText xml:space="preserve"> PAGEREF _Toc439668295 \h </w:instrText>
+              <w:instrText xml:space="preserve"> PAGEREF _Toc439673957 \h </w:instrText>
             </w:r>
             <w:r>
               <w:rPr>
@@ -9199,7 +9199,7 @@
               <w:szCs w:val="22"/>
             </w:rPr>
           </w:pPr>
-          <w:hyperlink w:anchor="_Toc439668296" w:history="1">
+          <w:hyperlink w:anchor="_Toc439673958" w:history="1">
             <w:r>
               <w:rPr>
                 <w:rStyle w:val="ac"/>
@@ -9246,7 +9246,7 @@
                 <w:noProof/>
                 <w:webHidden/>
               </w:rPr>
-              <w:instrText xml:space="preserve"> PAGEREF _Toc439668296 \h </w:instrText>
+              <w:instrText xml:space="preserve"> PAGEREF _Toc439673958 \h </w:instrText>
             </w:r>
             <w:r>
               <w:rPr>
@@ -9293,7 +9293,7 @@
               <w:szCs w:val="22"/>
             </w:rPr>
           </w:pPr>
-          <w:hyperlink w:anchor="_Toc439668297" w:history="1">
+          <w:hyperlink w:anchor="_Toc439673959" w:history="1">
             <w:r>
               <w:rPr>
                 <w:rStyle w:val="ac"/>
@@ -9337,7 +9337,7 @@
                 <w:noProof/>
                 <w:webHidden/>
               </w:rPr>
-              <w:instrText xml:space="preserve"> PAGEREF _Toc439668297 \h </w:instrText>
+              <w:instrText xml:space="preserve"> PAGEREF _Toc439673959 \h </w:instrText>
             </w:r>
             <w:r>
               <w:rPr>
@@ -9384,7 +9384,7 @@
               <w:szCs w:val="22"/>
             </w:rPr>
           </w:pPr>
-          <w:hyperlink w:anchor="_Toc439668298" w:history="1">
+          <w:hyperlink w:anchor="_Toc439673960" w:history="1">
             <w:r>
               <w:rPr>
                 <w:rStyle w:val="ac"/>
@@ -9428,7 +9428,7 @@
                 <w:noProof/>
                 <w:webHidden/>
               </w:rPr>
-              <w:instrText xml:space="preserve"> PAGEREF _Toc439668298 \h </w:instrText>
+              <w:instrText xml:space="preserve"> PAGEREF _Toc439673960 \h </w:instrText>
             </w:r>
             <w:r>
               <w:rPr>
@@ -9474,7 +9474,7 @@
               <w:szCs w:val="22"/>
             </w:rPr>
           </w:pPr>
-          <w:hyperlink w:anchor="_Toc439668299" w:history="1">
+          <w:hyperlink w:anchor="_Toc439673961" w:history="1">
             <w:r>
               <w:rPr>
                 <w:rStyle w:val="ac"/>
@@ -9502,7 +9502,7 @@
                 <w:noProof/>
                 <w:webHidden/>
               </w:rPr>
-              <w:instrText xml:space="preserve"> PAGEREF _Toc439668299 \h </w:instrText>
+              <w:instrText xml:space="preserve"> PAGEREF _Toc439673961 \h </w:instrText>
             </w:r>
             <w:r>
               <w:rPr>
@@ -9548,7 +9548,7 @@
               <w:szCs w:val="22"/>
             </w:rPr>
           </w:pPr>
-          <w:hyperlink w:anchor="_Toc439668300" w:history="1">
+          <w:hyperlink w:anchor="_Toc439673962" w:history="1">
             <w:r>
               <w:rPr>
                 <w:rStyle w:val="ac"/>
@@ -9576,7 +9576,7 @@
                 <w:noProof/>
                 <w:webHidden/>
               </w:rPr>
-              <w:instrText xml:space="preserve"> PAGEREF _Toc439668300 \h </w:instrText>
+              <w:instrText xml:space="preserve"> PAGEREF _Toc439673962 \h </w:instrText>
             </w:r>
             <w:r>
               <w:rPr>
@@ -9681,7 +9681,7 @@
       <w:pPr>
         <w:pStyle w:val="1"/>
       </w:pPr>
-      <w:bookmarkStart w:id="12" w:name="_Toc439668240"/>
+      <w:bookmarkStart w:id="12" w:name="_Toc439673902"/>
       <w:r>
         <w:rPr>
           <w:rFonts w:hint="eastAsia"/>
@@ -9710,7 +9710,7 @@
         <w:pStyle w:val="2"/>
       </w:pPr>
       <w:bookmarkStart w:id="13" w:name="_Toc437369628"/>
-      <w:bookmarkStart w:id="14" w:name="_Toc439668241"/>
+      <w:bookmarkStart w:id="14" w:name="_Toc439673903"/>
       <w:r>
         <w:rPr>
           <w:rFonts w:hint="eastAsia"/>
@@ -10927,7 +10927,7 @@
         <w:pStyle w:val="2"/>
       </w:pPr>
       <w:bookmarkStart w:id="16" w:name="_Toc437369629"/>
-      <w:bookmarkStart w:id="17" w:name="_Toc439668242"/>
+      <w:bookmarkStart w:id="17" w:name="_Toc439673904"/>
       <w:r>
         <w:rPr>
           <w:rFonts w:hint="eastAsia"/>
@@ -11425,7 +11425,7 @@
         <w:pStyle w:val="2"/>
       </w:pPr>
       <w:bookmarkStart w:id="18" w:name="_Toc437369630"/>
-      <w:bookmarkStart w:id="19" w:name="_Toc439668243"/>
+      <w:bookmarkStart w:id="19" w:name="_Toc439673905"/>
       <w:r>
         <w:rPr>
           <w:rFonts w:hint="eastAsia"/>
@@ -11685,7 +11685,7 @@
         <w:pStyle w:val="2"/>
       </w:pPr>
       <w:bookmarkStart w:id="22" w:name="_Toc437369631"/>
-      <w:bookmarkStart w:id="23" w:name="_Toc439668244"/>
+      <w:bookmarkStart w:id="23" w:name="_Toc439673906"/>
       <w:bookmarkEnd w:id="20"/>
       <w:bookmarkEnd w:id="21"/>
       <w:r>
@@ -11773,7 +11773,7 @@
         <w:pStyle w:val="1"/>
       </w:pPr>
       <w:bookmarkStart w:id="24" w:name="_Toc437369632"/>
-      <w:bookmarkStart w:id="25" w:name="_Toc439668245"/>
+      <w:bookmarkStart w:id="25" w:name="_Toc439673907"/>
       <w:r>
         <w:rPr>
           <w:rFonts w:hint="eastAsia"/>
@@ -11887,7 +11887,7 @@
         <w:pStyle w:val="2"/>
       </w:pPr>
       <w:bookmarkStart w:id="26" w:name="_Toc437369633"/>
-      <w:bookmarkStart w:id="27" w:name="_Toc439668246"/>
+      <w:bookmarkStart w:id="27" w:name="_Toc439673908"/>
       <w:r>
         <w:rPr>
           <w:rFonts w:hint="eastAsia"/>
@@ -11903,7 +11903,7 @@
         <w:ind w:left="120"/>
       </w:pPr>
       <w:bookmarkStart w:id="28" w:name="_Toc437369634"/>
-      <w:bookmarkStart w:id="29" w:name="_Toc439668247"/>
+      <w:bookmarkStart w:id="29" w:name="_Toc439673909"/>
       <w:r>
         <w:rPr>
           <w:rFonts w:hint="eastAsia"/>
@@ -12456,7 +12456,7 @@
         <w:ind w:left="120"/>
       </w:pPr>
       <w:bookmarkStart w:id="30" w:name="_Toc437369635"/>
-      <w:bookmarkStart w:id="31" w:name="_Toc439668248"/>
+      <w:bookmarkStart w:id="31" w:name="_Toc439673910"/>
       <w:r>
         <w:rPr>
           <w:rFonts w:hint="eastAsia"/>
@@ -12680,7 +12680,7 @@
         <w:ind w:left="120"/>
       </w:pPr>
       <w:bookmarkStart w:id="32" w:name="_Toc437369636"/>
-      <w:bookmarkStart w:id="33" w:name="_Toc439668249"/>
+      <w:bookmarkStart w:id="33" w:name="_Toc439673911"/>
       <w:r>
         <w:rPr>
           <w:rFonts w:hint="eastAsia"/>
@@ -12899,7 +12899,7 @@
         <w:pStyle w:val="2"/>
       </w:pPr>
       <w:bookmarkStart w:id="34" w:name="_Toc437369637"/>
-      <w:bookmarkStart w:id="35" w:name="_Toc439668250"/>
+      <w:bookmarkStart w:id="35" w:name="_Toc439673912"/>
       <w:r>
         <w:rPr>
           <w:rFonts w:hint="eastAsia"/>
@@ -13255,7 +13255,7 @@
         <w:pStyle w:val="3"/>
         <w:ind w:left="120"/>
       </w:pPr>
-      <w:bookmarkStart w:id="37" w:name="_Toc439668251"/>
+      <w:bookmarkStart w:id="37" w:name="_Toc439673913"/>
       <w:r>
         <w:rPr>
           <w:rFonts w:hint="eastAsia"/>
@@ -13831,7 +13831,7 @@
           <v:shape id="_x0000_i1025" type="#_x0000_t75" style="width:293.45pt;height:321.3pt" o:ole="">
             <v:imagedata r:id="rId15" o:title=""/>
           </v:shape>
-          <o:OLEObject Type="Embed" ProgID="Visio.Drawing.11" ShapeID="_x0000_i1025" DrawAspect="Content" ObjectID="_1513413901" r:id="rId16"/>
+          <o:OLEObject Type="Embed" ProgID="Visio.Drawing.11" ShapeID="_x0000_i1025" DrawAspect="Content" ObjectID="_1513417423" r:id="rId16"/>
         </w:object>
       </w:r>
     </w:p>
@@ -13964,7 +13964,7 @@
         <w:ind w:left="120"/>
       </w:pPr>
       <w:bookmarkStart w:id="38" w:name="_Toc437369639"/>
-      <w:bookmarkStart w:id="39" w:name="_Toc439668252"/>
+      <w:bookmarkStart w:id="39" w:name="_Toc439673914"/>
       <w:r>
         <w:rPr>
           <w:rFonts w:hint="eastAsia"/>
@@ -14264,7 +14264,7 @@
         <w:ind w:left="120"/>
       </w:pPr>
       <w:bookmarkStart w:id="40" w:name="_Toc437369641"/>
-      <w:bookmarkStart w:id="41" w:name="_Toc439668253"/>
+      <w:bookmarkStart w:id="41" w:name="_Toc439673915"/>
       <w:r>
         <w:rPr>
           <w:rFonts w:hint="eastAsia"/>
@@ -14967,7 +14967,7 @@
         <w:pStyle w:val="2"/>
       </w:pPr>
       <w:bookmarkStart w:id="43" w:name="_Toc437369642"/>
-      <w:bookmarkStart w:id="44" w:name="_Toc439668254"/>
+      <w:bookmarkStart w:id="44" w:name="_Toc439673916"/>
       <w:r>
         <w:rPr>
           <w:rFonts w:hint="eastAsia"/>
@@ -15053,7 +15053,7 @@
         <w:pStyle w:val="3"/>
         <w:ind w:left="120"/>
       </w:pPr>
-      <w:bookmarkStart w:id="45" w:name="_Toc439668255"/>
+      <w:bookmarkStart w:id="45" w:name="_Toc439673917"/>
       <w:r>
         <w:rPr>
           <w:rFonts w:hint="eastAsia"/>
@@ -15288,7 +15288,7 @@
         <w:pStyle w:val="3"/>
         <w:ind w:left="120"/>
       </w:pPr>
-      <w:bookmarkStart w:id="46" w:name="_Toc439668256"/>
+      <w:bookmarkStart w:id="46" w:name="_Toc439673918"/>
       <w:r>
         <w:rPr>
           <w:rFonts w:hint="eastAsia"/>
@@ -15580,7 +15580,7 @@
         <w:pStyle w:val="3"/>
         <w:ind w:left="120"/>
       </w:pPr>
-      <w:bookmarkStart w:id="47" w:name="_Toc439668257"/>
+      <w:bookmarkStart w:id="47" w:name="_Toc439673919"/>
       <w:r>
         <w:rPr>
           <w:rFonts w:hint="eastAsia"/>
@@ -15741,7 +15741,7 @@
         <w:pStyle w:val="3"/>
         <w:ind w:left="120"/>
       </w:pPr>
-      <w:bookmarkStart w:id="48" w:name="_Toc439668258"/>
+      <w:bookmarkStart w:id="48" w:name="_Toc439673920"/>
       <w:r>
         <w:rPr>
           <w:rFonts w:hint="eastAsia"/>
@@ -16141,7 +16141,7 @@
         <w:pStyle w:val="2"/>
       </w:pPr>
       <w:bookmarkStart w:id="49" w:name="_Toc437369651"/>
-      <w:bookmarkStart w:id="50" w:name="_Toc439668259"/>
+      <w:bookmarkStart w:id="50" w:name="_Toc439673921"/>
       <w:r>
         <w:rPr>
           <w:rFonts w:hint="eastAsia"/>
@@ -16197,7 +16197,7 @@
         <w:pStyle w:val="1"/>
       </w:pPr>
       <w:bookmarkStart w:id="51" w:name="_Toc437369652"/>
-      <w:bookmarkStart w:id="52" w:name="_Toc439668260"/>
+      <w:bookmarkStart w:id="52" w:name="_Toc439673922"/>
       <w:r>
         <w:rPr>
           <w:rFonts w:hint="eastAsia"/>
@@ -16298,7 +16298,7 @@
       <w:pPr>
         <w:pStyle w:val="2"/>
       </w:pPr>
-      <w:bookmarkStart w:id="53" w:name="_Toc439668261"/>
+      <w:bookmarkStart w:id="53" w:name="_Toc439673923"/>
       <w:r>
         <w:rPr>
           <w:rFonts w:hint="eastAsia"/>
@@ -16380,7 +16380,7 @@
         <w:pStyle w:val="3"/>
         <w:ind w:left="120"/>
       </w:pPr>
-      <w:bookmarkStart w:id="54" w:name="_Toc439668262"/>
+      <w:bookmarkStart w:id="54" w:name="_Toc439673924"/>
       <w:r>
         <w:t>SATS</w:t>
       </w:r>
@@ -16401,10 +16401,10 @@
       </w:pPr>
       <w:r>
         <w:object w:dxaOrig="11762" w:dyaOrig="5333">
-          <v:shape id="_x0000_i1036" type="#_x0000_t75" style="width:415pt;height:188.15pt" o:ole="">
+          <v:shape id="_x0000_i1026" type="#_x0000_t75" style="width:415pt;height:188.15pt" o:ole="">
             <v:imagedata r:id="rId18" o:title=""/>
           </v:shape>
-          <o:OLEObject Type="Embed" ProgID="Visio.Drawing.11" ShapeID="_x0000_i1036" DrawAspect="Content" ObjectID="_1513413902" r:id="rId19"/>
+          <o:OLEObject Type="Embed" ProgID="Visio.Drawing.11" ShapeID="_x0000_i1026" DrawAspect="Content" ObjectID="_1513417424" r:id="rId19"/>
         </w:object>
       </w:r>
     </w:p>
@@ -16873,7 +16873,7 @@
         <w:pStyle w:val="3"/>
         <w:ind w:left="120"/>
       </w:pPr>
-      <w:bookmarkStart w:id="56" w:name="_Toc439668263"/>
+      <w:bookmarkStart w:id="56" w:name="_Toc439673925"/>
       <w:r>
         <w:t>SATS</w:t>
       </w:r>
@@ -17415,7 +17415,7 @@
       <w:pPr>
         <w:pStyle w:val="2"/>
       </w:pPr>
-      <w:bookmarkStart w:id="57" w:name="_Toc439668264"/>
+      <w:bookmarkStart w:id="57" w:name="_Toc439673926"/>
       <w:r>
         <w:lastRenderedPageBreak/>
         <w:t>运行时数据收集模块设计</w:t>
@@ -17477,7 +17477,7 @@
         <w:pStyle w:val="3"/>
         <w:ind w:left="120"/>
       </w:pPr>
-      <w:bookmarkStart w:id="58" w:name="_Toc439668265"/>
+      <w:bookmarkStart w:id="58" w:name="_Toc439673927"/>
       <w:r>
         <w:rPr>
           <w:rFonts w:hint="eastAsia"/>
@@ -18117,10 +18117,10 @@
       </w:pPr>
       <w:r>
         <w:object w:dxaOrig="6915" w:dyaOrig="3740">
-          <v:shape id="_x0000_i1026" type="#_x0000_t75" style="width:345.75pt;height:187.45pt" o:ole="">
+          <v:shape id="_x0000_i1027" type="#_x0000_t75" style="width:345.75pt;height:187.45pt" o:ole="">
             <v:imagedata r:id="rId20" o:title=""/>
           </v:shape>
-          <o:OLEObject Type="Embed" ProgID="Visio.Drawing.11" ShapeID="_x0000_i1026" DrawAspect="Content" ObjectID="_1513413903" r:id="rId21"/>
+          <o:OLEObject Type="Embed" ProgID="Visio.Drawing.11" ShapeID="_x0000_i1027" DrawAspect="Content" ObjectID="_1513417425" r:id="rId21"/>
         </w:object>
       </w:r>
     </w:p>
@@ -18470,7 +18470,7 @@
         <w:pStyle w:val="3"/>
         <w:ind w:left="120"/>
       </w:pPr>
-      <w:bookmarkStart w:id="60" w:name="_Toc439668266"/>
+      <w:bookmarkStart w:id="60" w:name="_Toc439673928"/>
       <w:r>
         <w:t>SATS</w:t>
       </w:r>
@@ -18626,7 +18626,7 @@
       <w:pPr>
         <w:pStyle w:val="2"/>
       </w:pPr>
-      <w:bookmarkStart w:id="61" w:name="_Toc439668267"/>
+      <w:bookmarkStart w:id="61" w:name="_Toc439673929"/>
       <w:r>
         <w:rPr>
           <w:rFonts w:hint="eastAsia"/>
@@ -18697,7 +18697,7 @@
         <w:pStyle w:val="3"/>
         <w:ind w:left="120"/>
       </w:pPr>
-      <w:bookmarkStart w:id="62" w:name="_Toc439668268"/>
+      <w:bookmarkStart w:id="62" w:name="_Toc439673930"/>
       <w:r>
         <w:rPr>
           <w:rFonts w:hint="eastAsia"/>
@@ -20261,19 +20261,7 @@
               <w:rPr>
                 <w:szCs w:val="24"/>
               </w:rPr>
-              <w:t xml:space="preserve"> </w:t>
-            </w:r>
-            <w:r>
-              <w:rPr>
-                <w:szCs w:val="24"/>
-              </w:rPr>
-              <w:t>Adaptive</w:t>
-            </w:r>
-            <w:r>
-              <w:rPr>
-                <w:szCs w:val="24"/>
-              </w:rPr>
-              <w:t xml:space="preserve"> Algorithm</w:t>
+              <w:t xml:space="preserve"> Adaptive Algorithm</w:t>
             </w:r>
           </w:p>
           <w:p>
@@ -21474,7 +21462,7 @@
         <w:pStyle w:val="3"/>
         <w:ind w:left="120"/>
       </w:pPr>
-      <w:bookmarkStart w:id="68" w:name="_Toc439668269"/>
+      <w:bookmarkStart w:id="68" w:name="_Toc439673931"/>
       <w:r>
         <w:rPr>
           <w:rFonts w:hint="eastAsia"/>
@@ -23282,7 +23270,7 @@
         <w:ind w:left="120"/>
       </w:pPr>
       <w:bookmarkStart w:id="78" w:name="_Toc437369658"/>
-      <w:bookmarkStart w:id="79" w:name="_Toc439668270"/>
+      <w:bookmarkStart w:id="79" w:name="_Toc439673932"/>
       <w:r>
         <w:rPr>
           <w:rFonts w:hint="eastAsia"/>
@@ -24109,19 +24097,7 @@
         <w:rPr>
           <w:rFonts w:hint="eastAsia"/>
         </w:rPr>
-        <w:t>。自适应算法流程图，如图</w:t>
-      </w:r>
-      <w:r>
-        <w:rPr>
-          <w:rFonts w:hint="eastAsia"/>
-        </w:rPr>
-        <w:t>3-6</w:t>
-      </w:r>
-      <w:r>
-        <w:rPr>
-          <w:rFonts w:hint="eastAsia"/>
-        </w:rPr>
-        <w:t>所示。</w:t>
+        <w:t>。</w:t>
       </w:r>
     </w:p>
     <w:p>
@@ -25915,7 +25891,7 @@
       <w:pPr>
         <w:pStyle w:val="2"/>
       </w:pPr>
-      <w:bookmarkStart w:id="84" w:name="_Toc439668271"/>
+      <w:bookmarkStart w:id="84" w:name="_Toc439673933"/>
       <w:r>
         <w:rPr>
           <w:rFonts w:hint="eastAsia"/>
@@ -26004,7 +25980,7 @@
         <w:pStyle w:val="3"/>
         <w:ind w:left="120"/>
       </w:pPr>
-      <w:bookmarkStart w:id="85" w:name="_Toc439668272"/>
+      <w:bookmarkStart w:id="85" w:name="_Toc439673934"/>
       <w:r>
         <w:rPr>
           <w:rFonts w:hint="eastAsia"/>
@@ -26125,7 +26101,7 @@
         <w:pStyle w:val="3"/>
         <w:ind w:left="120"/>
       </w:pPr>
-      <w:bookmarkStart w:id="86" w:name="_Toc439668273"/>
+      <w:bookmarkStart w:id="86" w:name="_Toc439673935"/>
       <w:r>
         <w:rPr>
           <w:rFonts w:hint="eastAsia"/>
@@ -29729,9 +29705,7 @@
         <w:pStyle w:val="3"/>
         <w:ind w:left="120"/>
       </w:pPr>
-      <w:bookmarkStart w:id="99" w:name="_Toc439668274"/>
-      <w:bookmarkStart w:id="100" w:name="_GoBack"/>
-      <w:bookmarkEnd w:id="100"/>
+      <w:bookmarkStart w:id="99" w:name="_Toc439673936"/>
       <w:r>
         <w:rPr>
           <w:rFonts w:hint="eastAsia"/>
@@ -30072,8 +30046,8 @@
             </m:ctrlPr>
           </m:fPr>
           <m:num>
-            <w:bookmarkStart w:id="101" w:name="OLE_LINK35"/>
-            <w:bookmarkStart w:id="102" w:name="OLE_LINK36"/>
+            <w:bookmarkStart w:id="100" w:name="OLE_LINK35"/>
+            <w:bookmarkStart w:id="101" w:name="OLE_LINK36"/>
             <m:sSub>
               <m:sSubPr>
                 <m:ctrlPr>
@@ -30106,8 +30080,8 @@
                 </m:r>
               </m:sub>
             </m:sSub>
+            <w:bookmarkEnd w:id="100"/>
             <w:bookmarkEnd w:id="101"/>
-            <w:bookmarkEnd w:id="102"/>
           </m:num>
           <m:den>
             <m:r>
@@ -31469,14 +31443,14 @@
         <w:pStyle w:val="3"/>
         <w:ind w:left="120"/>
       </w:pPr>
-      <w:bookmarkStart w:id="103" w:name="_Toc439668275"/>
+      <w:bookmarkStart w:id="102" w:name="_Toc439673937"/>
       <w:r>
         <w:rPr>
           <w:rFonts w:hint="eastAsia"/>
         </w:rPr>
         <w:t>参数优化模块设计</w:t>
       </w:r>
-      <w:bookmarkEnd w:id="103"/>
+      <w:bookmarkEnd w:id="102"/>
     </w:p>
     <w:tbl>
       <w:tblPr>
@@ -32827,7 +32801,7 @@
           <w:szCs w:val="21"/>
         </w:rPr>
       </w:pPr>
-      <w:bookmarkStart w:id="104" w:name="_Toc439048789"/>
+      <w:bookmarkStart w:id="103" w:name="_Toc439048789"/>
       <w:r>
         <w:rPr>
           <w:rFonts w:ascii="楷体" w:eastAsia="楷体" w:hAnsi="楷体" w:hint="eastAsia"/>
@@ -32901,7 +32875,7 @@
         </w:rPr>
         <w:t xml:space="preserve"> 参数优化算法</w:t>
       </w:r>
-      <w:bookmarkEnd w:id="104"/>
+      <w:bookmarkEnd w:id="103"/>
     </w:p>
     <w:p>
       <w:pPr>
@@ -34183,7 +34157,7 @@
       <w:pPr>
         <w:pStyle w:val="2"/>
       </w:pPr>
-      <w:bookmarkStart w:id="105" w:name="_Toc439668276"/>
+      <w:bookmarkStart w:id="104" w:name="_Toc439673938"/>
       <w:r>
         <w:rPr>
           <w:rFonts w:hint="eastAsia"/>
@@ -34191,7 +34165,7 @@
         <w:lastRenderedPageBreak/>
         <w:t>本章小结</w:t>
       </w:r>
-      <w:bookmarkEnd w:id="105"/>
+      <w:bookmarkEnd w:id="104"/>
     </w:p>
     <w:p>
       <w:r>
@@ -34266,7 +34240,7 @@
       <w:pPr>
         <w:pStyle w:val="1"/>
       </w:pPr>
-      <w:bookmarkStart w:id="106" w:name="_Toc439668277"/>
+      <w:bookmarkStart w:id="105" w:name="_Toc439673939"/>
       <w:bookmarkEnd w:id="15"/>
       <w:r>
         <w:rPr>
@@ -34274,7 +34248,7 @@
         </w:rPr>
         <w:t>系统实现</w:t>
       </w:r>
-      <w:bookmarkEnd w:id="106"/>
+      <w:bookmarkEnd w:id="105"/>
     </w:p>
     <w:p/>
     <w:p>
@@ -34382,14 +34356,14 @@
       <w:pPr>
         <w:pStyle w:val="2"/>
       </w:pPr>
-      <w:bookmarkStart w:id="107" w:name="_Toc439668278"/>
+      <w:bookmarkStart w:id="106" w:name="_Toc439673940"/>
       <w:r>
         <w:rPr>
           <w:rFonts w:hint="eastAsia"/>
         </w:rPr>
         <w:t>系统实现概述</w:t>
       </w:r>
-      <w:bookmarkEnd w:id="107"/>
+      <w:bookmarkEnd w:id="106"/>
     </w:p>
     <w:p>
       <w:r>
@@ -35185,10 +35159,10 @@
       </w:pPr>
       <w:r>
         <w:object w:dxaOrig="7538" w:dyaOrig="5838">
-          <v:shape id="_x0000_i1027" type="#_x0000_t75" style="width:377pt;height:260.15pt" o:ole="">
+          <v:shape id="_x0000_i1028" type="#_x0000_t75" style="width:377pt;height:260.15pt" o:ole="">
             <v:imagedata r:id="rId24" o:title=""/>
           </v:shape>
-          <o:OLEObject Type="Embed" ProgID="Visio.Drawing.11" ShapeID="_x0000_i1027" DrawAspect="Content" ObjectID="_1513413904" r:id="rId25"/>
+          <o:OLEObject Type="Embed" ProgID="Visio.Drawing.11" ShapeID="_x0000_i1028" DrawAspect="Content" ObjectID="_1513417426" r:id="rId25"/>
         </w:object>
       </w:r>
     </w:p>
@@ -35389,10 +35363,10 @@
       </w:pPr>
       <w:r>
         <w:object w:dxaOrig="8701" w:dyaOrig="4711">
-          <v:shape id="_x0000_i1028" type="#_x0000_t75" style="width:414.35pt;height:223.45pt" o:ole="">
+          <v:shape id="_x0000_i1029" type="#_x0000_t75" style="width:414.35pt;height:223.45pt" o:ole="">
             <v:imagedata r:id="rId26" o:title=""/>
           </v:shape>
-          <o:OLEObject Type="Embed" ProgID="Visio.Drawing.11" ShapeID="_x0000_i1028" DrawAspect="Content" ObjectID="_1513413905" r:id="rId27"/>
+          <o:OLEObject Type="Embed" ProgID="Visio.Drawing.11" ShapeID="_x0000_i1029" DrawAspect="Content" ObjectID="_1513417427" r:id="rId27"/>
         </w:object>
       </w:r>
       <w:r>
@@ -36120,14 +36094,14 @@
       <w:pPr>
         <w:pStyle w:val="2"/>
       </w:pPr>
-      <w:bookmarkStart w:id="108" w:name="_Toc439668279"/>
+      <w:bookmarkStart w:id="107" w:name="_Toc439673941"/>
       <w:r>
         <w:rPr>
           <w:rFonts w:hint="eastAsia"/>
         </w:rPr>
         <w:t>运行时数据收集模块实现</w:t>
       </w:r>
-      <w:bookmarkEnd w:id="108"/>
+      <w:bookmarkEnd w:id="107"/>
     </w:p>
     <w:p>
       <w:r>
@@ -36143,7 +36117,21 @@
         <w:rPr>
           <w:rFonts w:hint="eastAsia"/>
         </w:rPr>
-        <w:t>模块的工作流程图，如图</w:t>
+        <w:t>模块的工作</w:t>
+      </w:r>
+      <w:bookmarkStart w:id="108" w:name="_GoBack"/>
+      <w:r>
+        <w:rPr>
+          <w:rFonts w:hint="eastAsia"/>
+        </w:rPr>
+        <w:t>流程图</w:t>
+      </w:r>
+      <w:bookmarkEnd w:id="108"/>
+      <w:r>
+        <w:rPr>
+          <w:rFonts w:hint="eastAsia"/>
+        </w:rPr>
+        <w:t>，如图</w:t>
       </w:r>
       <w:r>
         <w:t>4</w:t>
@@ -36226,10 +36214,10 @@
       </w:pPr>
       <w:r>
         <w:object w:dxaOrig="3151" w:dyaOrig="5696">
-          <v:shape id="_x0000_i1029" type="#_x0000_t75" style="width:157.6pt;height:305pt" o:ole="">
+          <v:shape id="_x0000_i1030" type="#_x0000_t75" style="width:157.6pt;height:305pt" o:ole="">
             <v:imagedata r:id="rId28" o:title=""/>
           </v:shape>
-          <o:OLEObject Type="Embed" ProgID="Visio.Drawing.11" ShapeID="_x0000_i1029" DrawAspect="Content" ObjectID="_1513413906" r:id="rId29"/>
+          <o:OLEObject Type="Embed" ProgID="Visio.Drawing.11" ShapeID="_x0000_i1030" DrawAspect="Content" ObjectID="_1513417428" r:id="rId29"/>
         </w:object>
       </w:r>
     </w:p>
@@ -36456,10 +36444,10 @@
       </w:pPr>
       <w:r>
         <w:object w:dxaOrig="5759" w:dyaOrig="3522">
-          <v:shape id="_x0000_i1030" type="#_x0000_t75" style="width:4in;height:176.6pt" o:ole="">
+          <v:shape id="_x0000_i1031" type="#_x0000_t75" style="width:4in;height:176.6pt" o:ole="">
             <v:imagedata r:id="rId30" o:title=""/>
           </v:shape>
-          <o:OLEObject Type="Embed" ProgID="Visio.Drawing.11" ShapeID="_x0000_i1030" DrawAspect="Content" ObjectID="_1513413907" r:id="rId31"/>
+          <o:OLEObject Type="Embed" ProgID="Visio.Drawing.11" ShapeID="_x0000_i1031" DrawAspect="Content" ObjectID="_1513417429" r:id="rId31"/>
         </w:object>
       </w:r>
     </w:p>
@@ -37304,7 +37292,7 @@
       <w:pPr>
         <w:pStyle w:val="2"/>
       </w:pPr>
-      <w:bookmarkStart w:id="112" w:name="_Toc439668280"/>
+      <w:bookmarkStart w:id="112" w:name="_Toc439673942"/>
       <w:r>
         <w:rPr>
           <w:rFonts w:hint="eastAsia"/>
@@ -37384,10 +37372,10 @@
         <w:rPr>
           <w:rFonts w:hint="eastAsia"/>
         </w:rPr>
-        <w:t>IAdaptive</w:t>
-      </w:r>
-      <w:r>
-        <w:t>Decision</w:t>
+        <w:t>IA</w:t>
+      </w:r>
+      <w:r>
+        <w:t>daptive</w:t>
       </w:r>
       <w:r>
         <w:t>接口组成</w:t>
@@ -37674,11 +37662,11 @@
         <w:jc w:val="center"/>
       </w:pPr>
       <w:r>
-        <w:object w:dxaOrig="8810" w:dyaOrig="5885">
-          <v:shape id="_x0000_i1031" type="#_x0000_t75" style="width:415pt;height:277.8pt" o:ole="">
+        <w:object w:dxaOrig="8478" w:dyaOrig="5885">
+          <v:shape id="_x0000_i1036" type="#_x0000_t75" style="width:415pt;height:281.2pt" o:ole="">
             <v:imagedata r:id="rId32" o:title=""/>
           </v:shape>
-          <o:OLEObject Type="Embed" ProgID="Visio.Drawing.11" ShapeID="_x0000_i1031" DrawAspect="Content" ObjectID="_1513413908" r:id="rId33"/>
+          <o:OLEObject Type="Embed" ProgID="Visio.Drawing.11" ShapeID="_x0000_i1036" DrawAspect="Content" ObjectID="_1513417430" r:id="rId33"/>
         </w:object>
       </w:r>
     </w:p>
@@ -37831,7 +37819,7 @@
           <v:shape id="_x0000_i1032" type="#_x0000_t75" style="width:415pt;height:311.1pt" o:ole="">
             <v:imagedata r:id="rId34" o:title=""/>
           </v:shape>
-          <o:OLEObject Type="Embed" ProgID="Visio.Drawing.11" ShapeID="_x0000_i1032" DrawAspect="Content" ObjectID="_1513413909" r:id="rId35"/>
+          <o:OLEObject Type="Embed" ProgID="Visio.Drawing.11" ShapeID="_x0000_i1032" DrawAspect="Content" ObjectID="_1513417431" r:id="rId35"/>
         </w:object>
       </w:r>
     </w:p>
@@ -38015,7 +38003,7 @@
           <v:shape id="_x0000_i1033" type="#_x0000_t75" style="width:415pt;height:334.2pt" o:ole="">
             <v:imagedata r:id="rId36" o:title=""/>
           </v:shape>
-          <o:OLEObject Type="Embed" ProgID="Visio.Drawing.11" ShapeID="_x0000_i1033" DrawAspect="Content" ObjectID="_1513413910" r:id="rId37"/>
+          <o:OLEObject Type="Embed" ProgID="Visio.Drawing.11" ShapeID="_x0000_i1033" DrawAspect="Content" ObjectID="_1513417432" r:id="rId37"/>
         </w:object>
       </w:r>
     </w:p>
@@ -38467,7 +38455,7 @@
           <v:shape id="_x0000_i1034" type="#_x0000_t75" style="width:415pt;height:291.4pt" o:ole="">
             <v:imagedata r:id="rId38" o:title=""/>
           </v:shape>
-          <o:OLEObject Type="Embed" ProgID="Visio.Drawing.11" ShapeID="_x0000_i1034" DrawAspect="Content" ObjectID="_1513413911" r:id="rId39"/>
+          <o:OLEObject Type="Embed" ProgID="Visio.Drawing.11" ShapeID="_x0000_i1034" DrawAspect="Content" ObjectID="_1513417433" r:id="rId39"/>
         </w:object>
       </w:r>
     </w:p>
@@ -38617,9 +38605,76 @@
     </w:p>
     <w:p>
       <w:pPr>
+        <w:pStyle w:val="ae"/>
+        <w:numPr>
+          <w:ilvl w:val="0"/>
+          <w:numId w:val="45"/>
+        </w:numPr>
+        <w:ind w:firstLineChars="0"/>
+        <w:rPr>
+          <w:rFonts w:hint="eastAsia"/>
+        </w:rPr>
+      </w:pPr>
+      <w:r>
+        <w:rPr>
+          <w:rFonts w:hint="eastAsia"/>
+        </w:rPr>
+        <w:t>IA</w:t>
+      </w:r>
+      <w:r>
+        <w:t>daptive</w:t>
+      </w:r>
+      <w:r>
+        <w:t>接口</w:t>
+      </w:r>
+      <w:r>
+        <w:rPr>
+          <w:rFonts w:hint="eastAsia"/>
+        </w:rPr>
+        <w:t>：</w:t>
+      </w:r>
+      <w:r>
+        <w:t>通过实现这个接口</w:t>
+      </w:r>
+      <w:r>
+        <w:rPr>
+          <w:rFonts w:hint="eastAsia"/>
+        </w:rPr>
+        <w:t>，</w:t>
+      </w:r>
+      <w:r>
+        <w:t>分别实现不同的自适应算法</w:t>
+      </w:r>
+      <w:r>
+        <w:rPr>
+          <w:rFonts w:hint="eastAsia"/>
+        </w:rPr>
+        <w:t>，</w:t>
+      </w:r>
+      <w:r>
+        <w:t>本课题实现了数据序列化</w:t>
+      </w:r>
+      <w:r>
+        <w:rPr>
+          <w:rFonts w:hint="eastAsia"/>
+        </w:rPr>
+        <w:t>、</w:t>
+      </w:r>
+      <w:r>
+        <w:t>压缩和垃圾回收自适应算法</w:t>
+      </w:r>
+      <w:r>
+        <w:rPr>
+          <w:rFonts w:hint="eastAsia"/>
+        </w:rPr>
+        <w:t>。</w:t>
+      </w:r>
+    </w:p>
+    <w:p>
+      <w:pPr>
         <w:pStyle w:val="2"/>
       </w:pPr>
-      <w:bookmarkStart w:id="120" w:name="_Toc439668281"/>
+      <w:bookmarkStart w:id="120" w:name="_Toc439673943"/>
       <w:r>
         <w:rPr>
           <w:rFonts w:hint="eastAsia"/>
@@ -38638,7 +38693,7 @@
           <v:shape id="_x0000_i1035" type="#_x0000_t75" style="width:317.2pt;height:67.9pt" o:ole="">
             <v:imagedata r:id="rId40" o:title=""/>
           </v:shape>
-          <o:OLEObject Type="Embed" ProgID="Visio.Drawing.11" ShapeID="_x0000_i1035" DrawAspect="Content" ObjectID="_1513413912" r:id="rId41"/>
+          <o:OLEObject Type="Embed" ProgID="Visio.Drawing.11" ShapeID="_x0000_i1035" DrawAspect="Content" ObjectID="_1513417434" r:id="rId41"/>
         </w:object>
       </w:r>
     </w:p>
@@ -38855,6 +38910,9 @@
           <w:rFonts w:hint="eastAsia"/>
         </w:rPr>
         <w:t>类和</w:t>
+      </w:r>
+      <w:r>
+        <w:t>I</w:t>
       </w:r>
       <w:r>
         <w:rPr>
@@ -38922,6 +38980,7 @@
         <w:rPr>
           <w:rFonts w:hint="eastAsia"/>
         </w:rPr>
+        <w:lastRenderedPageBreak/>
         <w:t>Par</w:t>
       </w:r>
       <w:r>
@@ -38943,6 +39002,12 @@
         <w:rPr>
           <w:rFonts w:hint="eastAsia"/>
         </w:rPr>
+        <w:t>I</w:t>
+      </w:r>
+      <w:r>
+        <w:rPr>
+          <w:rFonts w:hint="eastAsia"/>
+        </w:rPr>
         <w:t>TuningAlgorithm</w:t>
       </w:r>
       <w:r>
@@ -38961,7 +39026,6 @@
         <w:rPr>
           <w:rFonts w:hint="eastAsia"/>
         </w:rPr>
-        <w:lastRenderedPageBreak/>
         <w:t>JVM</w:t>
       </w:r>
       <w:r>
@@ -39069,7 +39133,7 @@
       <w:pPr>
         <w:pStyle w:val="2"/>
       </w:pPr>
-      <w:bookmarkStart w:id="121" w:name="_Toc439668282"/>
+      <w:bookmarkStart w:id="121" w:name="_Toc439673944"/>
       <w:r>
         <w:rPr>
           <w:rFonts w:hint="eastAsia"/>
@@ -39163,13 +39227,11 @@
     <w:p/>
     <w:p/>
     <w:p/>
-    <w:p/>
-    <w:p/>
     <w:p>
       <w:pPr>
         <w:pStyle w:val="1"/>
       </w:pPr>
-      <w:bookmarkStart w:id="122" w:name="_Toc439668283"/>
+      <w:bookmarkStart w:id="122" w:name="_Toc439673945"/>
       <w:r>
         <w:rPr>
           <w:rFonts w:hint="eastAsia"/>
@@ -39183,7 +39245,7 @@
       <w:pPr>
         <w:pStyle w:val="2"/>
       </w:pPr>
-      <w:bookmarkStart w:id="123" w:name="_Toc439668284"/>
+      <w:bookmarkStart w:id="123" w:name="_Toc439673946"/>
       <w:r>
         <w:rPr>
           <w:rFonts w:hint="eastAsia"/>
@@ -39335,7 +39397,7 @@
       <w:pPr>
         <w:pStyle w:val="2"/>
       </w:pPr>
-      <w:bookmarkStart w:id="124" w:name="_Toc439668285"/>
+      <w:bookmarkStart w:id="124" w:name="_Toc439673947"/>
       <w:r>
         <w:rPr>
           <w:rFonts w:hint="eastAsia"/>
@@ -39349,7 +39411,7 @@
         <w:pStyle w:val="3"/>
         <w:ind w:left="120"/>
       </w:pPr>
-      <w:bookmarkStart w:id="125" w:name="_Toc439668286"/>
+      <w:bookmarkStart w:id="125" w:name="_Toc439673948"/>
       <w:r>
         <w:rPr>
           <w:rFonts w:hint="eastAsia"/>
@@ -39688,7 +39750,7 @@
         <w:pStyle w:val="3"/>
         <w:ind w:left="120"/>
       </w:pPr>
-      <w:bookmarkStart w:id="127" w:name="_Toc439668287"/>
+      <w:bookmarkStart w:id="127" w:name="_Toc439673949"/>
       <w:r>
         <w:rPr>
           <w:rFonts w:hint="eastAsia"/>
@@ -40692,7 +40754,7 @@
       <w:pPr>
         <w:pStyle w:val="2"/>
       </w:pPr>
-      <w:bookmarkStart w:id="129" w:name="_Toc439668288"/>
+      <w:bookmarkStart w:id="129" w:name="_Toc439673950"/>
       <w:r>
         <w:lastRenderedPageBreak/>
         <w:t>自适应决策模块测试</w:t>
@@ -40742,7 +40804,7 @@
         <w:pStyle w:val="3"/>
         <w:ind w:left="120"/>
       </w:pPr>
-      <w:bookmarkStart w:id="130" w:name="_Toc439668289"/>
+      <w:bookmarkStart w:id="130" w:name="_Toc439673951"/>
       <w:r>
         <w:rPr>
           <w:rFonts w:hint="eastAsia"/>
@@ -42305,7 +42367,7 @@
         <w:pStyle w:val="3"/>
         <w:ind w:left="120"/>
       </w:pPr>
-      <w:bookmarkStart w:id="134" w:name="_Toc439668290"/>
+      <w:bookmarkStart w:id="134" w:name="_Toc439673952"/>
       <w:r>
         <w:rPr>
           <w:rFonts w:hint="eastAsia"/>
@@ -43298,7 +43360,7 @@
         <w:pStyle w:val="3"/>
         <w:ind w:left="120"/>
       </w:pPr>
-      <w:bookmarkStart w:id="137" w:name="_Toc439668291"/>
+      <w:bookmarkStart w:id="137" w:name="_Toc439673953"/>
       <w:r>
         <w:rPr>
           <w:rFonts w:hint="eastAsia"/>
@@ -44050,7 +44112,7 @@
         <w:pStyle w:val="3"/>
         <w:ind w:left="120"/>
       </w:pPr>
-      <w:bookmarkStart w:id="140" w:name="_Toc439668292"/>
+      <w:bookmarkStart w:id="140" w:name="_Toc439673954"/>
       <w:r>
         <w:rPr>
           <w:rFonts w:hint="eastAsia"/>
@@ -44564,7 +44626,7 @@
       <w:pPr>
         <w:pStyle w:val="2"/>
       </w:pPr>
-      <w:bookmarkStart w:id="143" w:name="_Toc439668293"/>
+      <w:bookmarkStart w:id="143" w:name="_Toc439673955"/>
       <w:r>
         <w:rPr>
           <w:rFonts w:hint="eastAsia"/>
@@ -45416,7 +45478,7 @@
       <w:pPr>
         <w:pStyle w:val="2"/>
       </w:pPr>
-      <w:bookmarkStart w:id="146" w:name="_Toc439668294"/>
+      <w:bookmarkStart w:id="146" w:name="_Toc439673956"/>
       <w:r>
         <w:rPr>
           <w:rFonts w:hint="eastAsia"/>
@@ -46064,7 +46126,7 @@
       <w:pPr>
         <w:pStyle w:val="2"/>
       </w:pPr>
-      <w:bookmarkStart w:id="149" w:name="_Toc439668295"/>
+      <w:bookmarkStart w:id="149" w:name="_Toc439673957"/>
       <w:r>
         <w:rPr>
           <w:rFonts w:hint="eastAsia"/>
@@ -46265,7 +46327,7 @@
       <w:pPr>
         <w:pStyle w:val="1"/>
       </w:pPr>
-      <w:bookmarkStart w:id="150" w:name="_Toc439668296"/>
+      <w:bookmarkStart w:id="150" w:name="_Toc439673958"/>
       <w:r>
         <w:rPr>
           <w:rFonts w:hint="eastAsia"/>
@@ -46279,7 +46341,7 @@
       <w:pPr>
         <w:pStyle w:val="2"/>
       </w:pPr>
-      <w:bookmarkStart w:id="151" w:name="_Toc439668297"/>
+      <w:bookmarkStart w:id="151" w:name="_Toc439673959"/>
       <w:r>
         <w:t>全文总结</w:t>
       </w:r>
@@ -46678,7 +46740,7 @@
       <w:pPr>
         <w:pStyle w:val="2"/>
       </w:pPr>
-      <w:bookmarkStart w:id="152" w:name="_Toc439668298"/>
+      <w:bookmarkStart w:id="152" w:name="_Toc439673960"/>
       <w:r>
         <w:rPr>
           <w:rFonts w:hint="eastAsia"/>
@@ -47051,7 +47113,7 @@
       <w:pPr>
         <w:pStyle w:val="aa"/>
       </w:pPr>
-      <w:bookmarkStart w:id="153" w:name="_Toc439668299"/>
+      <w:bookmarkStart w:id="153" w:name="_Toc439673961"/>
       <w:r>
         <w:rPr>
           <w:rFonts w:hint="eastAsia"/>
@@ -48954,7 +49016,7 @@
       <w:pPr>
         <w:pStyle w:val="aa"/>
       </w:pPr>
-      <w:bookmarkStart w:id="163" w:name="_Toc439668300"/>
+      <w:bookmarkStart w:id="163" w:name="_Toc439673962"/>
       <w:r>
         <w:rPr>
           <w:rFonts w:hint="eastAsia"/>
@@ -49301,7 +49363,7 @@
             <w:noProof/>
             <w:lang w:val="zh-CN"/>
           </w:rPr>
-          <w:t>31</w:t>
+          <w:t>46</w:t>
         </w:r>
         <w:r>
           <w:fldChar w:fldCharType="end"/>
@@ -52731,6 +52793,119 @@
     </w:lvl>
   </w:abstractNum>
   <w:abstractNum w:abstractNumId="34" w15:restartNumberingAfterBreak="0">
+    <w:nsid w:val="6F33564E"/>
+    <w:multiLevelType w:val="hybridMultilevel"/>
+    <w:tmpl w:val="5B3690A2"/>
+    <w:lvl w:ilvl="0" w:tplc="04090001">
+      <w:start w:val="1"/>
+      <w:numFmt w:val="bullet"/>
+      <w:lvlText w:val=""/>
+      <w:lvlJc w:val="left"/>
+      <w:pPr>
+        <w:ind w:left="420" w:hanging="420"/>
+      </w:pPr>
+      <w:rPr>
+        <w:rFonts w:ascii="Wingdings" w:hAnsi="Wingdings" w:hint="default"/>
+      </w:rPr>
+    </w:lvl>
+    <w:lvl w:ilvl="1" w:tplc="04090003" w:tentative="1">
+      <w:start w:val="1"/>
+      <w:numFmt w:val="bullet"/>
+      <w:lvlText w:val=""/>
+      <w:lvlJc w:val="left"/>
+      <w:pPr>
+        <w:ind w:left="840" w:hanging="420"/>
+      </w:pPr>
+      <w:rPr>
+        <w:rFonts w:ascii="Wingdings" w:hAnsi="Wingdings" w:hint="default"/>
+      </w:rPr>
+    </w:lvl>
+    <w:lvl w:ilvl="2" w:tplc="04090005" w:tentative="1">
+      <w:start w:val="1"/>
+      <w:numFmt w:val="bullet"/>
+      <w:lvlText w:val=""/>
+      <w:lvlJc w:val="left"/>
+      <w:pPr>
+        <w:ind w:left="1260" w:hanging="420"/>
+      </w:pPr>
+      <w:rPr>
+        <w:rFonts w:ascii="Wingdings" w:hAnsi="Wingdings" w:hint="default"/>
+      </w:rPr>
+    </w:lvl>
+    <w:lvl w:ilvl="3" w:tplc="04090001" w:tentative="1">
+      <w:start w:val="1"/>
+      <w:numFmt w:val="bullet"/>
+      <w:lvlText w:val=""/>
+      <w:lvlJc w:val="left"/>
+      <w:pPr>
+        <w:ind w:left="1680" w:hanging="420"/>
+      </w:pPr>
+      <w:rPr>
+        <w:rFonts w:ascii="Wingdings" w:hAnsi="Wingdings" w:hint="default"/>
+      </w:rPr>
+    </w:lvl>
+    <w:lvl w:ilvl="4" w:tplc="04090003" w:tentative="1">
+      <w:start w:val="1"/>
+      <w:numFmt w:val="bullet"/>
+      <w:lvlText w:val=""/>
+      <w:lvlJc w:val="left"/>
+      <w:pPr>
+        <w:ind w:left="2100" w:hanging="420"/>
+      </w:pPr>
+      <w:rPr>
+        <w:rFonts w:ascii="Wingdings" w:hAnsi="Wingdings" w:hint="default"/>
+      </w:rPr>
+    </w:lvl>
+    <w:lvl w:ilvl="5" w:tplc="04090005" w:tentative="1">
+      <w:start w:val="1"/>
+      <w:numFmt w:val="bullet"/>
+      <w:lvlText w:val=""/>
+      <w:lvlJc w:val="left"/>
+      <w:pPr>
+        <w:ind w:left="2520" w:hanging="420"/>
+      </w:pPr>
+      <w:rPr>
+        <w:rFonts w:ascii="Wingdings" w:hAnsi="Wingdings" w:hint="default"/>
+      </w:rPr>
+    </w:lvl>
+    <w:lvl w:ilvl="6" w:tplc="04090001" w:tentative="1">
+      <w:start w:val="1"/>
+      <w:numFmt w:val="bullet"/>
+      <w:lvlText w:val=""/>
+      <w:lvlJc w:val="left"/>
+      <w:pPr>
+        <w:ind w:left="2940" w:hanging="420"/>
+      </w:pPr>
+      <w:rPr>
+        <w:rFonts w:ascii="Wingdings" w:hAnsi="Wingdings" w:hint="default"/>
+      </w:rPr>
+    </w:lvl>
+    <w:lvl w:ilvl="7" w:tplc="04090003" w:tentative="1">
+      <w:start w:val="1"/>
+      <w:numFmt w:val="bullet"/>
+      <w:lvlText w:val=""/>
+      <w:lvlJc w:val="left"/>
+      <w:pPr>
+        <w:ind w:left="3360" w:hanging="420"/>
+      </w:pPr>
+      <w:rPr>
+        <w:rFonts w:ascii="Wingdings" w:hAnsi="Wingdings" w:hint="default"/>
+      </w:rPr>
+    </w:lvl>
+    <w:lvl w:ilvl="8" w:tplc="04090005" w:tentative="1">
+      <w:start w:val="1"/>
+      <w:numFmt w:val="bullet"/>
+      <w:lvlText w:val=""/>
+      <w:lvlJc w:val="left"/>
+      <w:pPr>
+        <w:ind w:left="3780" w:hanging="420"/>
+      </w:pPr>
+      <w:rPr>
+        <w:rFonts w:ascii="Wingdings" w:hAnsi="Wingdings" w:hint="default"/>
+      </w:rPr>
+    </w:lvl>
+  </w:abstractNum>
+  <w:abstractNum w:abstractNumId="35" w15:restartNumberingAfterBreak="0">
     <w:nsid w:val="71AC27CF"/>
     <w:multiLevelType w:val="hybridMultilevel"/>
     <w:tmpl w:val="DB607FDE"/>
@@ -52819,7 +52994,7 @@
       </w:pPr>
     </w:lvl>
   </w:abstractNum>
-  <w:abstractNum w:abstractNumId="35" w15:restartNumberingAfterBreak="0">
+  <w:abstractNum w:abstractNumId="36" w15:restartNumberingAfterBreak="0">
     <w:nsid w:val="734F6B03"/>
     <w:multiLevelType w:val="hybridMultilevel"/>
     <w:tmpl w:val="B4C8DFAA"/>
@@ -52932,7 +53107,7 @@
       </w:rPr>
     </w:lvl>
   </w:abstractNum>
-  <w:abstractNum w:abstractNumId="36" w15:restartNumberingAfterBreak="0">
+  <w:abstractNum w:abstractNumId="37" w15:restartNumberingAfterBreak="0">
     <w:nsid w:val="73833043"/>
     <w:multiLevelType w:val="hybridMultilevel"/>
     <w:tmpl w:val="93E4FDD8"/>
@@ -53021,7 +53196,7 @@
       </w:pPr>
     </w:lvl>
   </w:abstractNum>
-  <w:abstractNum w:abstractNumId="37" w15:restartNumberingAfterBreak="0">
+  <w:abstractNum w:abstractNumId="38" w15:restartNumberingAfterBreak="0">
     <w:nsid w:val="738D33EC"/>
     <w:multiLevelType w:val="multilevel"/>
     <w:tmpl w:val="F9AA8796"/>
@@ -53166,7 +53341,7 @@
       </w:rPr>
     </w:lvl>
   </w:abstractNum>
-  <w:abstractNum w:abstractNumId="38" w15:restartNumberingAfterBreak="0">
+  <w:abstractNum w:abstractNumId="39" w15:restartNumberingAfterBreak="0">
     <w:nsid w:val="746E7EC5"/>
     <w:multiLevelType w:val="hybridMultilevel"/>
     <w:tmpl w:val="3F7E2554"/>
@@ -53255,7 +53430,7 @@
       </w:pPr>
     </w:lvl>
   </w:abstractNum>
-  <w:abstractNum w:abstractNumId="39" w15:restartNumberingAfterBreak="0">
+  <w:abstractNum w:abstractNumId="40" w15:restartNumberingAfterBreak="0">
     <w:nsid w:val="75FB7DD1"/>
     <w:multiLevelType w:val="hybridMultilevel"/>
     <w:tmpl w:val="15362DA4"/>
@@ -53429,7 +53604,7 @@
     </w:lvlOverride>
   </w:num>
   <w:num w:numId="11">
-    <w:abstractNumId w:val="34"/>
+    <w:abstractNumId w:val="35"/>
   </w:num>
   <w:num w:numId="12">
     <w:abstractNumId w:val="18"/>
@@ -53510,7 +53685,7 @@
     <w:abstractNumId w:val="13"/>
   </w:num>
   <w:num w:numId="20">
-    <w:abstractNumId w:val="37"/>
+    <w:abstractNumId w:val="38"/>
   </w:num>
   <w:num w:numId="21">
     <w:abstractNumId w:val="5"/>
@@ -53540,10 +53715,10 @@
     <w:abstractNumId w:val="21"/>
   </w:num>
   <w:num w:numId="30">
-    <w:abstractNumId w:val="38"/>
+    <w:abstractNumId w:val="39"/>
   </w:num>
   <w:num w:numId="31">
-    <w:abstractNumId w:val="36"/>
+    <w:abstractNumId w:val="37"/>
   </w:num>
   <w:num w:numId="32">
     <w:abstractNumId w:val="26"/>
@@ -53555,7 +53730,7 @@
     <w:abstractNumId w:val="0"/>
   </w:num>
   <w:num w:numId="35">
-    <w:abstractNumId w:val="39"/>
+    <w:abstractNumId w:val="40"/>
   </w:num>
   <w:num w:numId="36">
     <w:abstractNumId w:val="24"/>
@@ -53570,7 +53745,7 @@
     <w:abstractNumId w:val="8"/>
   </w:num>
   <w:num w:numId="40">
-    <w:abstractNumId w:val="35"/>
+    <w:abstractNumId w:val="36"/>
   </w:num>
   <w:num w:numId="41">
     <w:abstractNumId w:val="10"/>
@@ -53583,6 +53758,9 @@
   </w:num>
   <w:num w:numId="44">
     <w:abstractNumId w:val="12"/>
+  </w:num>
+  <w:num w:numId="45">
+    <w:abstractNumId w:val="34"/>
   </w:num>
 </w:numbering>
 </file>
@@ -54729,11 +54907,11 @@
         </c:dLbls>
         <c:gapWidth val="219"/>
         <c:overlap val="-27"/>
-        <c:axId val="-1801663616"/>
-        <c:axId val="-1801660352"/>
+        <c:axId val="-1386552032"/>
+        <c:axId val="-1386551488"/>
       </c:barChart>
       <c:catAx>
-        <c:axId val="-1801663616"/>
+        <c:axId val="-1386552032"/>
         <c:scaling>
           <c:orientation val="minMax"/>
         </c:scaling>
@@ -54776,7 +54954,7 @@
             <a:endParaRPr lang="zh-CN"/>
           </a:p>
         </c:txPr>
-        <c:crossAx val="-1801660352"/>
+        <c:crossAx val="-1386551488"/>
         <c:crosses val="autoZero"/>
         <c:auto val="1"/>
         <c:lblAlgn val="ctr"/>
@@ -54784,7 +54962,7 @@
         <c:noMultiLvlLbl val="0"/>
       </c:catAx>
       <c:valAx>
-        <c:axId val="-1801660352"/>
+        <c:axId val="-1386551488"/>
         <c:scaling>
           <c:orientation val="minMax"/>
         </c:scaling>
@@ -54835,7 +55013,7 @@
             <a:endParaRPr lang="zh-CN"/>
           </a:p>
         </c:txPr>
-        <c:crossAx val="-1801663616"/>
+        <c:crossAx val="-1386552032"/>
         <c:crosses val="autoZero"/>
         <c:crossBetween val="between"/>
       </c:valAx>
@@ -55167,11 +55345,11 @@
         </c:dLbls>
         <c:gapWidth val="219"/>
         <c:overlap val="-27"/>
-        <c:axId val="-2118240064"/>
-        <c:axId val="-2118244416"/>
+        <c:axId val="-1801666336"/>
+        <c:axId val="-1801665792"/>
       </c:barChart>
       <c:catAx>
-        <c:axId val="-2118240064"/>
+        <c:axId val="-1801666336"/>
         <c:scaling>
           <c:orientation val="minMax"/>
         </c:scaling>
@@ -55214,7 +55392,7 @@
             <a:endParaRPr lang="zh-CN"/>
           </a:p>
         </c:txPr>
-        <c:crossAx val="-2118244416"/>
+        <c:crossAx val="-1801665792"/>
         <c:crosses val="autoZero"/>
         <c:auto val="1"/>
         <c:lblAlgn val="ctr"/>
@@ -55222,7 +55400,7 @@
         <c:noMultiLvlLbl val="0"/>
       </c:catAx>
       <c:valAx>
-        <c:axId val="-2118244416"/>
+        <c:axId val="-1801665792"/>
         <c:scaling>
           <c:orientation val="minMax"/>
         </c:scaling>
@@ -55273,7 +55451,7 @@
             <a:endParaRPr lang="zh-CN"/>
           </a:p>
         </c:txPr>
-        <c:crossAx val="-2118240064"/>
+        <c:crossAx val="-1801666336"/>
         <c:crosses val="autoZero"/>
         <c:crossBetween val="between"/>
       </c:valAx>
@@ -55839,11 +56017,11 @@
         </c:dLbls>
         <c:marker val="1"/>
         <c:smooth val="0"/>
-        <c:axId val="-2118241696"/>
-        <c:axId val="-2118241152"/>
+        <c:axId val="-1807227888"/>
+        <c:axId val="-1807230064"/>
       </c:lineChart>
       <c:catAx>
-        <c:axId val="-2118241696"/>
+        <c:axId val="-1807227888"/>
         <c:scaling>
           <c:orientation val="minMax"/>
         </c:scaling>
@@ -55886,7 +56064,7 @@
             <a:endParaRPr lang="zh-CN"/>
           </a:p>
         </c:txPr>
-        <c:crossAx val="-2118241152"/>
+        <c:crossAx val="-1807230064"/>
         <c:crosses val="autoZero"/>
         <c:auto val="1"/>
         <c:lblAlgn val="ctr"/>
@@ -55894,7 +56072,7 @@
         <c:noMultiLvlLbl val="0"/>
       </c:catAx>
       <c:valAx>
-        <c:axId val="-2118241152"/>
+        <c:axId val="-1807230064"/>
         <c:scaling>
           <c:orientation val="minMax"/>
         </c:scaling>
@@ -55945,7 +56123,7 @@
             <a:endParaRPr lang="zh-CN"/>
           </a:p>
         </c:txPr>
-        <c:crossAx val="-2118241696"/>
+        <c:crossAx val="-1807227888"/>
         <c:crosses val="autoZero"/>
         <c:crossBetween val="between"/>
       </c:valAx>
@@ -56134,8 +56312,8 @@
             <a:effectLst/>
           </c:spPr>
           <c:marker>
-            <c:symbol val="circle"/>
-            <c:size val="5"/>
+            <c:symbol val="square"/>
+            <c:size val="6"/>
             <c:spPr>
               <a:solidFill>
                 <a:schemeClr val="accent1"/>
@@ -56211,8 +56389,8 @@
             <a:effectLst/>
           </c:spPr>
           <c:marker>
-            <c:symbol val="circle"/>
-            <c:size val="5"/>
+            <c:symbol val="diamond"/>
+            <c:size val="6"/>
             <c:spPr>
               <a:solidFill>
                 <a:schemeClr val="accent2"/>
@@ -56288,8 +56466,8 @@
             <a:effectLst/>
           </c:spPr>
           <c:marker>
-            <c:symbol val="circle"/>
-            <c:size val="5"/>
+            <c:symbol val="triangle"/>
+            <c:size val="6"/>
             <c:spPr>
               <a:solidFill>
                 <a:schemeClr val="accent3"/>
@@ -56365,12 +56543,10 @@
             <a:effectLst/>
           </c:spPr>
           <c:marker>
-            <c:symbol val="circle"/>
-            <c:size val="5"/>
+            <c:symbol val="x"/>
+            <c:size val="6"/>
             <c:spPr>
-              <a:solidFill>
-                <a:schemeClr val="accent4"/>
-              </a:solidFill>
+              <a:noFill/>
               <a:ln w="9525">
                 <a:solidFill>
                   <a:schemeClr val="accent4"/>
@@ -56443,7 +56619,7 @@
           </c:spPr>
           <c:marker>
             <c:symbol val="circle"/>
-            <c:size val="5"/>
+            <c:size val="6"/>
             <c:spPr>
               <a:solidFill>
                 <a:schemeClr val="accent5"/>
@@ -56513,11 +56689,11 @@
         </c:dLbls>
         <c:marker val="1"/>
         <c:smooth val="0"/>
-        <c:axId val="-1801792288"/>
-        <c:axId val="-1801790112"/>
+        <c:axId val="-1807225712"/>
+        <c:axId val="-1807225168"/>
       </c:lineChart>
       <c:catAx>
-        <c:axId val="-1801792288"/>
+        <c:axId val="-1807225712"/>
         <c:scaling>
           <c:orientation val="minMax"/>
         </c:scaling>
@@ -56560,7 +56736,7 @@
             <a:endParaRPr lang="zh-CN"/>
           </a:p>
         </c:txPr>
-        <c:crossAx val="-1801790112"/>
+        <c:crossAx val="-1807225168"/>
         <c:crosses val="autoZero"/>
         <c:auto val="1"/>
         <c:lblAlgn val="ctr"/>
@@ -56568,7 +56744,7 @@
         <c:noMultiLvlLbl val="0"/>
       </c:catAx>
       <c:valAx>
-        <c:axId val="-1801790112"/>
+        <c:axId val="-1807225168"/>
         <c:scaling>
           <c:orientation val="minMax"/>
         </c:scaling>
@@ -56619,7 +56795,7 @@
             <a:endParaRPr lang="zh-CN"/>
           </a:p>
         </c:txPr>
-        <c:crossAx val="-1801792288"/>
+        <c:crossAx val="-1807225712"/>
         <c:crosses val="autoZero"/>
         <c:crossBetween val="between"/>
       </c:valAx>
@@ -56943,11 +57119,11 @@
         </c:dLbls>
         <c:gapWidth val="219"/>
         <c:overlap val="-27"/>
-        <c:axId val="-1801791200"/>
-        <c:axId val="-1801791744"/>
+        <c:axId val="-1807223536"/>
+        <c:axId val="-1807227344"/>
       </c:barChart>
       <c:catAx>
-        <c:axId val="-1801791200"/>
+        <c:axId val="-1807223536"/>
         <c:scaling>
           <c:orientation val="minMax"/>
         </c:scaling>
@@ -56990,7 +57166,7 @@
             <a:endParaRPr lang="zh-CN"/>
           </a:p>
         </c:txPr>
-        <c:crossAx val="-1801791744"/>
+        <c:crossAx val="-1807227344"/>
         <c:crosses val="autoZero"/>
         <c:auto val="1"/>
         <c:lblAlgn val="ctr"/>
@@ -56998,7 +57174,7 @@
         <c:noMultiLvlLbl val="0"/>
       </c:catAx>
       <c:valAx>
-        <c:axId val="-1801791744"/>
+        <c:axId val="-1807227344"/>
         <c:scaling>
           <c:orientation val="minMax"/>
         </c:scaling>
@@ -57049,7 +57225,7 @@
             <a:endParaRPr lang="zh-CN"/>
           </a:p>
         </c:txPr>
-        <c:crossAx val="-1801791200"/>
+        <c:crossAx val="-1807223536"/>
         <c:crosses val="autoZero"/>
         <c:crossBetween val="between"/>
       </c:valAx>
@@ -57381,11 +57557,11 @@
         </c:dLbls>
         <c:gapWidth val="219"/>
         <c:overlap val="-27"/>
-        <c:axId val="-1801790656"/>
-        <c:axId val="-1801795552"/>
+        <c:axId val="-1807399488"/>
+        <c:axId val="-1807404384"/>
       </c:barChart>
       <c:catAx>
-        <c:axId val="-1801790656"/>
+        <c:axId val="-1807399488"/>
         <c:scaling>
           <c:orientation val="minMax"/>
         </c:scaling>
@@ -57428,7 +57604,7 @@
             <a:endParaRPr lang="zh-CN"/>
           </a:p>
         </c:txPr>
-        <c:crossAx val="-1801795552"/>
+        <c:crossAx val="-1807404384"/>
         <c:crosses val="autoZero"/>
         <c:auto val="1"/>
         <c:lblAlgn val="ctr"/>
@@ -57436,7 +57612,7 @@
         <c:noMultiLvlLbl val="0"/>
       </c:catAx>
       <c:valAx>
-        <c:axId val="-1801795552"/>
+        <c:axId val="-1807404384"/>
         <c:scaling>
           <c:orientation val="minMax"/>
         </c:scaling>
@@ -57487,7 +57663,7 @@
             <a:endParaRPr lang="zh-CN"/>
           </a:p>
         </c:txPr>
-        <c:crossAx val="-1801790656"/>
+        <c:crossAx val="-1807399488"/>
         <c:crosses val="autoZero"/>
         <c:crossBetween val="between"/>
       </c:valAx>
@@ -57821,11 +57997,11 @@
         </c:dLbls>
         <c:gapWidth val="219"/>
         <c:overlap val="-27"/>
-        <c:axId val="-1801666880"/>
-        <c:axId val="-1801665248"/>
+        <c:axId val="-1386556384"/>
+        <c:axId val="-1386554752"/>
       </c:barChart>
       <c:catAx>
-        <c:axId val="-1801666880"/>
+        <c:axId val="-1386556384"/>
         <c:scaling>
           <c:orientation val="minMax"/>
         </c:scaling>
@@ -57868,7 +58044,7 @@
             <a:endParaRPr lang="zh-CN"/>
           </a:p>
         </c:txPr>
-        <c:crossAx val="-1801665248"/>
+        <c:crossAx val="-1386554752"/>
         <c:crosses val="autoZero"/>
         <c:auto val="1"/>
         <c:lblAlgn val="ctr"/>
@@ -57876,7 +58052,7 @@
         <c:noMultiLvlLbl val="0"/>
       </c:catAx>
       <c:valAx>
-        <c:axId val="-1801665248"/>
+        <c:axId val="-1386554752"/>
         <c:scaling>
           <c:orientation val="minMax"/>
         </c:scaling>
@@ -57927,7 +58103,7 @@
             <a:endParaRPr lang="zh-CN"/>
           </a:p>
         </c:txPr>
-        <c:crossAx val="-1801666880"/>
+        <c:crossAx val="-1386556384"/>
         <c:crosses val="autoZero"/>
         <c:crossBetween val="between"/>
       </c:valAx>
@@ -58259,11 +58435,11 @@
         </c:dLbls>
         <c:gapWidth val="219"/>
         <c:overlap val="-27"/>
-        <c:axId val="-2118080768"/>
-        <c:axId val="-2118085120"/>
+        <c:axId val="-1629372272"/>
+        <c:axId val="-1629370640"/>
       </c:barChart>
       <c:catAx>
-        <c:axId val="-2118080768"/>
+        <c:axId val="-1629372272"/>
         <c:scaling>
           <c:orientation val="minMax"/>
         </c:scaling>
@@ -58306,7 +58482,7 @@
             <a:endParaRPr lang="zh-CN"/>
           </a:p>
         </c:txPr>
-        <c:crossAx val="-2118085120"/>
+        <c:crossAx val="-1629370640"/>
         <c:crosses val="autoZero"/>
         <c:auto val="1"/>
         <c:lblAlgn val="ctr"/>
@@ -58314,7 +58490,7 @@
         <c:noMultiLvlLbl val="0"/>
       </c:catAx>
       <c:valAx>
-        <c:axId val="-2118085120"/>
+        <c:axId val="-1629370640"/>
         <c:scaling>
           <c:orientation val="minMax"/>
         </c:scaling>
@@ -58365,7 +58541,7 @@
             <a:endParaRPr lang="zh-CN"/>
           </a:p>
         </c:txPr>
-        <c:crossAx val="-2118080768"/>
+        <c:crossAx val="-1629372272"/>
         <c:crosses val="autoZero"/>
         <c:crossBetween val="between"/>
       </c:valAx>
@@ -58697,11 +58873,11 @@
         </c:dLbls>
         <c:gapWidth val="219"/>
         <c:overlap val="-27"/>
-        <c:axId val="-2118080224"/>
-        <c:axId val="-2118081856"/>
+        <c:axId val="-1629369552"/>
+        <c:axId val="-1629370096"/>
       </c:barChart>
       <c:catAx>
-        <c:axId val="-2118080224"/>
+        <c:axId val="-1629369552"/>
         <c:scaling>
           <c:orientation val="minMax"/>
         </c:scaling>
@@ -58744,7 +58920,7 @@
             <a:endParaRPr lang="zh-CN"/>
           </a:p>
         </c:txPr>
-        <c:crossAx val="-2118081856"/>
+        <c:crossAx val="-1629370096"/>
         <c:crosses val="autoZero"/>
         <c:auto val="1"/>
         <c:lblAlgn val="ctr"/>
@@ -58752,7 +58928,7 @@
         <c:noMultiLvlLbl val="0"/>
       </c:catAx>
       <c:valAx>
-        <c:axId val="-2118081856"/>
+        <c:axId val="-1629370096"/>
         <c:scaling>
           <c:orientation val="minMax"/>
         </c:scaling>
@@ -58803,7 +58979,7 @@
             <a:endParaRPr lang="zh-CN"/>
           </a:p>
         </c:txPr>
-        <c:crossAx val="-2118080224"/>
+        <c:crossAx val="-1629369552"/>
         <c:crosses val="autoZero"/>
         <c:crossBetween val="between"/>
       </c:valAx>
@@ -59127,11 +59303,11 @@
         </c:dLbls>
         <c:gapWidth val="219"/>
         <c:overlap val="-27"/>
-        <c:axId val="-2118086208"/>
-        <c:axId val="-1629371184"/>
+        <c:axId val="-1629368464"/>
+        <c:axId val="-1629372816"/>
       </c:barChart>
       <c:catAx>
-        <c:axId val="-2118086208"/>
+        <c:axId val="-1629368464"/>
         <c:scaling>
           <c:orientation val="minMax"/>
         </c:scaling>
@@ -59174,7 +59350,7 @@
             <a:endParaRPr lang="zh-CN"/>
           </a:p>
         </c:txPr>
-        <c:crossAx val="-1629371184"/>
+        <c:crossAx val="-1629372816"/>
         <c:crosses val="autoZero"/>
         <c:auto val="1"/>
         <c:lblAlgn val="ctr"/>
@@ -59182,7 +59358,7 @@
         <c:noMultiLvlLbl val="0"/>
       </c:catAx>
       <c:valAx>
-        <c:axId val="-1629371184"/>
+        <c:axId val="-1629372816"/>
         <c:scaling>
           <c:orientation val="minMax"/>
         </c:scaling>
@@ -59233,7 +59409,7 @@
             <a:endParaRPr lang="zh-CN"/>
           </a:p>
         </c:txPr>
-        <c:crossAx val="-2118086208"/>
+        <c:crossAx val="-1629368464"/>
         <c:crosses val="autoZero"/>
         <c:crossBetween val="between"/>
       </c:valAx>
@@ -59588,11 +59764,11 @@
         </c:dLbls>
         <c:gapWidth val="219"/>
         <c:overlap val="-27"/>
-        <c:axId val="-1629369552"/>
-        <c:axId val="-1629373360"/>
+        <c:axId val="-2118081856"/>
+        <c:axId val="-2118081312"/>
       </c:barChart>
       <c:catAx>
-        <c:axId val="-1629369552"/>
+        <c:axId val="-2118081856"/>
         <c:scaling>
           <c:orientation val="minMax"/>
         </c:scaling>
@@ -59635,7 +59811,7 @@
             <a:endParaRPr lang="zh-CN"/>
           </a:p>
         </c:txPr>
-        <c:crossAx val="-1629373360"/>
+        <c:crossAx val="-2118081312"/>
         <c:crosses val="autoZero"/>
         <c:auto val="1"/>
         <c:lblAlgn val="ctr"/>
@@ -59643,7 +59819,7 @@
         <c:noMultiLvlLbl val="0"/>
       </c:catAx>
       <c:valAx>
-        <c:axId val="-1629373360"/>
+        <c:axId val="-2118081312"/>
         <c:scaling>
           <c:orientation val="minMax"/>
         </c:scaling>
@@ -59694,7 +59870,7 @@
             <a:endParaRPr lang="zh-CN"/>
           </a:p>
         </c:txPr>
-        <c:crossAx val="-1629369552"/>
+        <c:crossAx val="-2118081856"/>
         <c:crosses val="autoZero"/>
         <c:crossBetween val="between"/>
       </c:valAx>
@@ -60028,11 +60204,11 @@
         </c:dLbls>
         <c:gapWidth val="219"/>
         <c:overlap val="-27"/>
-        <c:axId val="-1386549312"/>
-        <c:axId val="-1386555296"/>
+        <c:axId val="-2118083488"/>
+        <c:axId val="-2118085120"/>
       </c:barChart>
       <c:catAx>
-        <c:axId val="-1386549312"/>
+        <c:axId val="-2118083488"/>
         <c:scaling>
           <c:orientation val="minMax"/>
         </c:scaling>
@@ -60075,7 +60251,7 @@
             <a:endParaRPr lang="zh-CN"/>
           </a:p>
         </c:txPr>
-        <c:crossAx val="-1386555296"/>
+        <c:crossAx val="-2118085120"/>
         <c:crosses val="autoZero"/>
         <c:auto val="1"/>
         <c:lblAlgn val="ctr"/>
@@ -60083,7 +60259,7 @@
         <c:noMultiLvlLbl val="0"/>
       </c:catAx>
       <c:valAx>
-        <c:axId val="-1386555296"/>
+        <c:axId val="-2118085120"/>
         <c:scaling>
           <c:orientation val="minMax"/>
         </c:scaling>
@@ -60134,7 +60310,7 @@
             <a:endParaRPr lang="zh-CN"/>
           </a:p>
         </c:txPr>
-        <c:crossAx val="-1386549312"/>
+        <c:crossAx val="-2118083488"/>
         <c:crosses val="autoZero"/>
         <c:crossBetween val="between"/>
       </c:valAx>
@@ -60466,11 +60642,11 @@
         </c:dLbls>
         <c:gapWidth val="219"/>
         <c:overlap val="-27"/>
-        <c:axId val="-2118243328"/>
-        <c:axId val="-2118242784"/>
+        <c:axId val="-2118084576"/>
+        <c:axId val="-2118082400"/>
       </c:barChart>
       <c:catAx>
-        <c:axId val="-2118243328"/>
+        <c:axId val="-2118084576"/>
         <c:scaling>
           <c:orientation val="minMax"/>
         </c:scaling>
@@ -60513,7 +60689,7 @@
             <a:endParaRPr lang="zh-CN"/>
           </a:p>
         </c:txPr>
-        <c:crossAx val="-2118242784"/>
+        <c:crossAx val="-2118082400"/>
         <c:crosses val="autoZero"/>
         <c:auto val="1"/>
         <c:lblAlgn val="ctr"/>
@@ -60521,7 +60697,7 @@
         <c:noMultiLvlLbl val="0"/>
       </c:catAx>
       <c:valAx>
-        <c:axId val="-2118242784"/>
+        <c:axId val="-2118082400"/>
         <c:scaling>
           <c:orientation val="minMax"/>
         </c:scaling>
@@ -60572,7 +60748,7 @@
             <a:endParaRPr lang="zh-CN"/>
           </a:p>
         </c:txPr>
-        <c:crossAx val="-2118243328"/>
+        <c:crossAx val="-2118084576"/>
         <c:crosses val="autoZero"/>
         <c:crossBetween val="between"/>
       </c:valAx>
@@ -60906,11 +61082,11 @@
         </c:dLbls>
         <c:gapWidth val="219"/>
         <c:overlap val="-27"/>
-        <c:axId val="-2118245504"/>
-        <c:axId val="-2118240608"/>
+        <c:axId val="-1801663616"/>
+        <c:axId val="-1801662528"/>
       </c:barChart>
       <c:catAx>
-        <c:axId val="-2118245504"/>
+        <c:axId val="-1801663616"/>
         <c:scaling>
           <c:orientation val="minMax"/>
         </c:scaling>
@@ -60953,7 +61129,7 @@
             <a:endParaRPr lang="zh-CN"/>
           </a:p>
         </c:txPr>
-        <c:crossAx val="-2118240608"/>
+        <c:crossAx val="-1801662528"/>
         <c:crosses val="autoZero"/>
         <c:auto val="1"/>
         <c:lblAlgn val="ctr"/>
@@ -60961,7 +61137,7 @@
         <c:noMultiLvlLbl val="0"/>
       </c:catAx>
       <c:valAx>
-        <c:axId val="-2118240608"/>
+        <c:axId val="-1801662528"/>
         <c:scaling>
           <c:orientation val="minMax"/>
         </c:scaling>
@@ -61012,7 +61188,7 @@
             <a:endParaRPr lang="zh-CN"/>
           </a:p>
         </c:txPr>
-        <c:crossAx val="-2118245504"/>
+        <c:crossAx val="-1801663616"/>
         <c:crosses val="autoZero"/>
         <c:crossBetween val="between"/>
       </c:valAx>
@@ -70112,7 +70288,7 @@
 </file>
 
 <file path=customXml/itemProps2.xml><?xml version="1.0" encoding="utf-8"?>
-<ds:datastoreItem xmlns:ds="http://schemas.openxmlformats.org/officeDocument/2006/customXml" ds:itemID="{A86E6A1C-C8B0-442A-8B9A-9625B48EE1CB}">
+<ds:datastoreItem xmlns:ds="http://schemas.openxmlformats.org/officeDocument/2006/customXml" ds:itemID="{6184BD54-7B4C-438C-8A1F-1058C849AD44}">
   <ds:schemaRefs>
     <ds:schemaRef ds:uri="http://schemas.openxmlformats.org/officeDocument/2006/bibliography"/>
   </ds:schemaRefs>
